--- a/ОСИ/ОСИЛаб2.docx
+++ b/ОСИ/ОСИЛаб2.docx
@@ -616,202 +616,47 @@
     </w:p>
     <w:p>
       <w:pPr>
-        <w:spacing w:before="100" w:beforeAutospacing="1" w:after="100" w:afterAutospacing="1" w:line="240" w:lineRule="auto"/>
-        <w:jc w:val="center"/>
-        <w:rPr>
-          <w:rFonts w:eastAsia="Times New Roman" w:cstheme="minorHAnsi"/>
-          <w:sz w:val="36"/>
-          <w:szCs w:val="36"/>
-          <w:lang w:eastAsia="ru-RU"/>
-        </w:rPr>
-      </w:pPr>
-    </w:p>
-    <w:p>
-      <w:pPr>
-        <w:spacing w:before="100" w:beforeAutospacing="1" w:after="100" w:afterAutospacing="1" w:line="240" w:lineRule="auto"/>
-        <w:jc w:val="center"/>
-        <w:rPr>
-          <w:rFonts w:eastAsia="Times New Roman" w:cstheme="minorHAnsi"/>
-          <w:sz w:val="36"/>
-          <w:szCs w:val="36"/>
-          <w:lang w:eastAsia="ru-RU"/>
-        </w:rPr>
-      </w:pPr>
-    </w:p>
-    <w:p>
-      <w:pPr>
-        <w:spacing w:before="100" w:beforeAutospacing="1" w:after="100" w:afterAutospacing="1" w:line="240" w:lineRule="auto"/>
-        <w:jc w:val="center"/>
-        <w:rPr>
-          <w:rFonts w:eastAsia="Times New Roman" w:cstheme="minorHAnsi"/>
-          <w:sz w:val="36"/>
-          <w:szCs w:val="36"/>
-          <w:lang w:eastAsia="ru-RU"/>
-        </w:rPr>
-      </w:pPr>
-      <w:r>
-        <w:rPr>
-          <w:rFonts w:eastAsia="Times New Roman" w:cstheme="minorHAnsi"/>
-          <w:sz w:val="36"/>
-          <w:szCs w:val="36"/>
-          <w:lang w:eastAsia="ru-RU"/>
-        </w:rPr>
-        <w:t>Выполнение</w:t>
-      </w:r>
-    </w:p>
-    <w:p>
-      <w:pPr>
-        <w:spacing w:before="100" w:beforeAutospacing="1" w:after="100" w:afterAutospacing="1" w:line="240" w:lineRule="auto"/>
-        <w:rPr>
-          <w:rFonts w:eastAsia="Times New Roman" w:cstheme="minorHAnsi"/>
-          <w:sz w:val="28"/>
-          <w:szCs w:val="28"/>
-          <w:lang w:eastAsia="ru-RU"/>
-        </w:rPr>
-      </w:pPr>
-      <w:r>
-        <w:rPr>
-          <w:rFonts w:eastAsia="Times New Roman" w:cstheme="minorHAnsi"/>
-          <w:sz w:val="28"/>
-          <w:szCs w:val="28"/>
-          <w:lang w:eastAsia="ru-RU"/>
-        </w:rPr>
-        <w:t>Сначала напишем сами системные вызовы</w:t>
-      </w:r>
-      <w:r>
-        <w:rPr>
-          <w:rFonts w:eastAsia="Times New Roman" w:cstheme="minorHAnsi"/>
-          <w:sz w:val="28"/>
-          <w:szCs w:val="28"/>
-          <w:lang w:eastAsia="ru-RU"/>
-        </w:rPr>
-        <w:t>, поместим каждый их них в отдельный каталог</w:t>
-      </w:r>
-      <w:r>
-        <w:rPr>
-          <w:rFonts w:eastAsia="Times New Roman" w:cstheme="minorHAnsi"/>
-          <w:sz w:val="28"/>
-          <w:szCs w:val="28"/>
-          <w:lang w:eastAsia="ru-RU"/>
-        </w:rPr>
-        <w:t>:</w:t>
-      </w:r>
-    </w:p>
-    <w:p>
-      <w:pPr>
-        <w:spacing w:before="100" w:beforeAutospacing="1" w:after="100" w:afterAutospacing="1" w:line="240" w:lineRule="auto"/>
-        <w:rPr>
-          <w:rFonts w:eastAsia="Times New Roman" w:cstheme="minorHAnsi"/>
-          <w:i/>
-          <w:iCs/>
-          <w:sz w:val="28"/>
-          <w:szCs w:val="28"/>
-          <w:lang w:val="en-US" w:eastAsia="ru-RU"/>
-        </w:rPr>
-      </w:pPr>
-      <w:proofErr w:type="spellStart"/>
-      <w:r>
-        <w:rPr>
-          <w:rFonts w:eastAsia="Times New Roman" w:cstheme="minorHAnsi"/>
-          <w:i/>
-          <w:iCs/>
-          <w:sz w:val="28"/>
-          <w:szCs w:val="28"/>
-          <w:lang w:val="en-US" w:eastAsia="ru-RU"/>
-        </w:rPr>
-        <w:t>cpu_itimer.c</w:t>
-      </w:r>
-      <w:proofErr w:type="spellEnd"/>
-    </w:p>
-    <w:p>
-      <w:pPr>
         <w:autoSpaceDE w:val="0"/>
         <w:autoSpaceDN w:val="0"/>
         <w:adjustRightInd w:val="0"/>
         <w:spacing w:after="0" w:line="240" w:lineRule="auto"/>
         <w:ind w:left="708"/>
         <w:rPr>
-          <w:rFonts w:ascii="Consolas" w:hAnsi="Consolas" w:cs="Consolas"/>
-          <w:color w:val="000000"/>
-          <w:sz w:val="19"/>
-          <w:szCs w:val="19"/>
-          <w:lang w:val="en-US"/>
-        </w:rPr>
-      </w:pPr>
-      <w:r>
-        <w:rPr>
-          <w:rFonts w:ascii="Consolas" w:hAnsi="Consolas" w:cs="Consolas"/>
-          <w:color w:val="808080"/>
-          <w:sz w:val="19"/>
-          <w:szCs w:val="19"/>
-          <w:lang w:val="en-US"/>
-        </w:rPr>
-        <w:t>#include</w:t>
-      </w:r>
-      <w:r>
-        <w:rPr>
-          <w:rFonts w:ascii="Consolas" w:hAnsi="Consolas" w:cs="Consolas"/>
-          <w:color w:val="000000"/>
-          <w:sz w:val="19"/>
-          <w:szCs w:val="19"/>
-          <w:lang w:val="en-US"/>
-        </w:rPr>
-        <w:t xml:space="preserve"> </w:t>
-      </w:r>
-      <w:r>
-        <w:rPr>
-          <w:rFonts w:ascii="Consolas" w:hAnsi="Consolas" w:cs="Consolas"/>
-          <w:color w:val="A31515"/>
-          <w:sz w:val="19"/>
-          <w:szCs w:val="19"/>
-          <w:lang w:val="en-US"/>
-        </w:rPr>
-        <w:t>&lt;</w:t>
-      </w:r>
-      <w:proofErr w:type="spellStart"/>
-      <w:r>
-        <w:rPr>
-          <w:rFonts w:ascii="Consolas" w:hAnsi="Consolas" w:cs="Consolas"/>
-          <w:color w:val="A31515"/>
-          <w:sz w:val="19"/>
-          <w:szCs w:val="19"/>
-          <w:lang w:val="en-US"/>
-        </w:rPr>
-        <w:t>linux</w:t>
-      </w:r>
-      <w:proofErr w:type="spellEnd"/>
-      <w:r>
-        <w:rPr>
-          <w:rFonts w:ascii="Consolas" w:hAnsi="Consolas" w:cs="Consolas"/>
-          <w:color w:val="A31515"/>
-          <w:sz w:val="19"/>
-          <w:szCs w:val="19"/>
-          <w:lang w:val="en-US"/>
-        </w:rPr>
-        <w:t>/</w:t>
-      </w:r>
-      <w:proofErr w:type="spellStart"/>
-      <w:r>
-        <w:rPr>
-          <w:rFonts w:ascii="Consolas" w:hAnsi="Consolas" w:cs="Consolas"/>
-          <w:color w:val="A31515"/>
-          <w:sz w:val="19"/>
-          <w:szCs w:val="19"/>
-          <w:lang w:val="en-US"/>
-        </w:rPr>
-        <w:t>kernel.h</w:t>
-      </w:r>
-      <w:proofErr w:type="spellEnd"/>
-      <w:r>
-        <w:rPr>
-          <w:rFonts w:ascii="Consolas" w:hAnsi="Consolas" w:cs="Consolas"/>
-          <w:color w:val="A31515"/>
-          <w:sz w:val="19"/>
-          <w:szCs w:val="19"/>
-          <w:lang w:val="en-US"/>
-        </w:rPr>
-        <w:t>&gt;</w:t>
-      </w:r>
+          <w:rFonts w:cstheme="minorHAnsi"/>
+          <w:i/>
+          <w:iCs/>
+          <w:color w:val="000000"/>
+          <w:sz w:val="28"/>
+          <w:szCs w:val="28"/>
+          <w:shd w:val="clear" w:color="auto" w:fill="FFFFFF"/>
+        </w:rPr>
+      </w:pPr>
+      <w:r>
+        <w:rPr>
+          <w:rFonts w:cstheme="minorHAnsi"/>
+          <w:i/>
+          <w:iCs/>
+          <w:color w:val="000000"/>
+          <w:sz w:val="28"/>
+          <w:szCs w:val="28"/>
+          <w:shd w:val="clear" w:color="auto" w:fill="FFFFFF"/>
+        </w:rPr>
+        <w:t xml:space="preserve">Весь исходный код ядра, измененный мной:  </w:t>
+      </w:r>
+      <w:hyperlink r:id="rId9" w:history="1">
+        <w:r>
+          <w:rPr>
+            <w:rStyle w:val="a9"/>
+            <w:rFonts w:cstheme="minorHAnsi"/>
+            <w:i/>
+            <w:iCs/>
+            <w:sz w:val="28"/>
+            <w:szCs w:val="28"/>
+            <w:shd w:val="clear" w:color="auto" w:fill="FFFFFF"/>
+          </w:rPr>
+          <w:t>https://github.com/EgorMIt/linux</w:t>
+        </w:r>
+      </w:hyperlink>
     </w:p>
     <w:p>
       <w:pPr>
@@ -821,87 +666,162 @@
         <w:spacing w:after="0" w:line="240" w:lineRule="auto"/>
         <w:ind w:left="708"/>
         <w:rPr>
-          <w:rFonts w:ascii="Consolas" w:hAnsi="Consolas" w:cs="Consolas"/>
-          <w:color w:val="000000"/>
-          <w:sz w:val="19"/>
-          <w:szCs w:val="19"/>
-          <w:lang w:val="en-US"/>
-        </w:rPr>
-      </w:pPr>
-      <w:r>
-        <w:rPr>
-          <w:rFonts w:ascii="Consolas" w:hAnsi="Consolas" w:cs="Consolas"/>
-          <w:color w:val="808080"/>
-          <w:sz w:val="19"/>
-          <w:szCs w:val="19"/>
-          <w:lang w:val="en-US"/>
-        </w:rPr>
-        <w:t>#include</w:t>
-      </w:r>
-      <w:r>
-        <w:rPr>
-          <w:rFonts w:ascii="Consolas" w:hAnsi="Consolas" w:cs="Consolas"/>
-          <w:color w:val="000000"/>
-          <w:sz w:val="19"/>
-          <w:szCs w:val="19"/>
-          <w:lang w:val="en-US"/>
-        </w:rPr>
-        <w:t xml:space="preserve"> </w:t>
-      </w:r>
-      <w:r>
-        <w:rPr>
-          <w:rFonts w:ascii="Consolas" w:hAnsi="Consolas" w:cs="Consolas"/>
-          <w:color w:val="A31515"/>
-          <w:sz w:val="19"/>
-          <w:szCs w:val="19"/>
-          <w:lang w:val="en-US"/>
-        </w:rPr>
-        <w:t>&lt;</w:t>
+          <w:rFonts w:cstheme="minorHAnsi"/>
+          <w:i/>
+          <w:iCs/>
+          <w:color w:val="000000"/>
+          <w:sz w:val="28"/>
+          <w:szCs w:val="28"/>
+        </w:rPr>
+      </w:pPr>
+      <w:r>
+        <w:rPr>
+          <w:rFonts w:cstheme="minorHAnsi"/>
+          <w:i/>
+          <w:iCs/>
+          <w:color w:val="000000"/>
+          <w:sz w:val="28"/>
+          <w:szCs w:val="28"/>
+          <w:shd w:val="clear" w:color="auto" w:fill="FFFFFF"/>
+        </w:rPr>
+        <w:t xml:space="preserve">Отследить изменения можно, посмотрев историю </w:t>
+      </w:r>
+      <w:r>
+        <w:rPr>
+          <w:rFonts w:cstheme="minorHAnsi"/>
+          <w:i/>
+          <w:iCs/>
+          <w:color w:val="000000"/>
+          <w:sz w:val="28"/>
+          <w:szCs w:val="28"/>
+          <w:shd w:val="clear" w:color="auto" w:fill="FFFFFF"/>
+          <w:lang w:val="en-US"/>
+        </w:rPr>
+        <w:t>commit</w:t>
+      </w:r>
+      <w:r>
+        <w:rPr>
+          <w:rFonts w:cstheme="minorHAnsi"/>
+          <w:i/>
+          <w:iCs/>
+          <w:color w:val="000000"/>
+          <w:sz w:val="28"/>
+          <w:szCs w:val="28"/>
+          <w:shd w:val="clear" w:color="auto" w:fill="FFFFFF"/>
+        </w:rPr>
+        <w:t>-</w:t>
       </w:r>
       <w:proofErr w:type="spellStart"/>
       <w:r>
         <w:rPr>
-          <w:rFonts w:ascii="Consolas" w:hAnsi="Consolas" w:cs="Consolas"/>
-          <w:color w:val="A31515"/>
-          <w:sz w:val="19"/>
-          <w:szCs w:val="19"/>
-          <w:lang w:val="en-US"/>
-        </w:rPr>
-        <w:t>linux</w:t>
+          <w:rFonts w:cstheme="minorHAnsi"/>
+          <w:i/>
+          <w:iCs/>
+          <w:color w:val="000000"/>
+          <w:sz w:val="28"/>
+          <w:szCs w:val="28"/>
+          <w:shd w:val="clear" w:color="auto" w:fill="FFFFFF"/>
+        </w:rPr>
+        <w:t>ов</w:t>
       </w:r>
       <w:proofErr w:type="spellEnd"/>
       <w:r>
         <w:rPr>
-          <w:rFonts w:ascii="Consolas" w:hAnsi="Consolas" w:cs="Consolas"/>
-          <w:color w:val="A31515"/>
-          <w:sz w:val="19"/>
-          <w:szCs w:val="19"/>
-          <w:lang w:val="en-US"/>
-        </w:rPr>
-        <w:t>/</w:t>
-      </w:r>
+          <w:rFonts w:cstheme="minorHAnsi"/>
+          <w:i/>
+          <w:iCs/>
+          <w:color w:val="000000"/>
+          <w:sz w:val="28"/>
+          <w:szCs w:val="28"/>
+          <w:shd w:val="clear" w:color="auto" w:fill="FFFFFF"/>
+        </w:rPr>
+        <w:t>.</w:t>
+      </w:r>
+    </w:p>
+    <w:p>
+      <w:pPr>
+        <w:spacing w:before="100" w:beforeAutospacing="1" w:after="100" w:afterAutospacing="1" w:line="240" w:lineRule="auto"/>
+        <w:jc w:val="center"/>
+        <w:rPr>
+          <w:rFonts w:eastAsia="Times New Roman" w:cstheme="minorHAnsi"/>
+          <w:sz w:val="36"/>
+          <w:szCs w:val="36"/>
+          <w:lang w:eastAsia="ru-RU"/>
+        </w:rPr>
+      </w:pPr>
+      <w:r>
+        <w:rPr>
+          <w:rFonts w:eastAsia="Times New Roman" w:cstheme="minorHAnsi"/>
+          <w:sz w:val="36"/>
+          <w:szCs w:val="36"/>
+          <w:lang w:eastAsia="ru-RU"/>
+        </w:rPr>
+        <w:t>Выполнение</w:t>
+      </w:r>
+    </w:p>
+    <w:p>
+      <w:pPr>
+        <w:spacing w:before="100" w:beforeAutospacing="1" w:after="100" w:afterAutospacing="1" w:line="240" w:lineRule="auto"/>
+        <w:rPr>
+          <w:rFonts w:eastAsia="Times New Roman" w:cstheme="minorHAnsi"/>
+          <w:sz w:val="28"/>
+          <w:szCs w:val="28"/>
+          <w:lang w:eastAsia="ru-RU"/>
+        </w:rPr>
+      </w:pPr>
+      <w:r>
+        <w:rPr>
+          <w:rFonts w:eastAsia="Times New Roman" w:cstheme="minorHAnsi"/>
+          <w:sz w:val="28"/>
+          <w:szCs w:val="28"/>
+          <w:lang w:eastAsia="ru-RU"/>
+        </w:rPr>
+        <w:t>Сначала напишем сами системные вызовы</w:t>
+      </w:r>
+      <w:r>
+        <w:rPr>
+          <w:rFonts w:eastAsia="Times New Roman" w:cstheme="minorHAnsi"/>
+          <w:sz w:val="28"/>
+          <w:szCs w:val="28"/>
+          <w:lang w:eastAsia="ru-RU"/>
+        </w:rPr>
+        <w:t>, поместим каждый их них в отдельный каталог</w:t>
+      </w:r>
+      <w:r>
+        <w:rPr>
+          <w:rFonts w:eastAsia="Times New Roman" w:cstheme="minorHAnsi"/>
+          <w:sz w:val="28"/>
+          <w:szCs w:val="28"/>
+          <w:lang w:eastAsia="ru-RU"/>
+        </w:rPr>
+        <w:t>:</w:t>
+      </w:r>
+    </w:p>
+    <w:p>
+      <w:pPr>
+        <w:spacing w:before="100" w:beforeAutospacing="1" w:after="100" w:afterAutospacing="1" w:line="240" w:lineRule="auto"/>
+        <w:rPr>
+          <w:rFonts w:eastAsia="Times New Roman" w:cstheme="minorHAnsi"/>
+          <w:i/>
+          <w:iCs/>
+          <w:sz w:val="28"/>
+          <w:szCs w:val="28"/>
+          <w:lang w:val="en-US" w:eastAsia="ru-RU"/>
+        </w:rPr>
+      </w:pPr>
       <w:proofErr w:type="spellStart"/>
       <w:r>
         <w:rPr>
-          <w:rFonts w:ascii="Consolas" w:hAnsi="Consolas" w:cs="Consolas"/>
-          <w:color w:val="A31515"/>
-          <w:sz w:val="19"/>
-          <w:szCs w:val="19"/>
-          <w:lang w:val="en-US"/>
-        </w:rPr>
-        <w:t>syscalls.h</w:t>
+          <w:rFonts w:eastAsia="Times New Roman" w:cstheme="minorHAnsi"/>
+          <w:i/>
+          <w:iCs/>
+          <w:sz w:val="28"/>
+          <w:szCs w:val="28"/>
+          <w:lang w:val="en-US" w:eastAsia="ru-RU"/>
+        </w:rPr>
+        <w:t>cpu_itimer.c</w:t>
       </w:r>
       <w:proofErr w:type="spellEnd"/>
-      <w:r>
-        <w:rPr>
-          <w:rFonts w:ascii="Consolas" w:hAnsi="Consolas" w:cs="Consolas"/>
-          <w:color w:val="A31515"/>
-          <w:sz w:val="19"/>
-          <w:szCs w:val="19"/>
-          <w:lang w:val="en-US"/>
-        </w:rPr>
-        <w:t>&gt;</w:t>
-      </w:r>
     </w:p>
     <w:p>
       <w:pPr>
@@ -979,7 +899,7 @@
           <w:szCs w:val="19"/>
           <w:lang w:val="en-US"/>
         </w:rPr>
-        <w:t>pid.h</w:t>
+        <w:t>kernel.h</w:t>
       </w:r>
       <w:proofErr w:type="spellEnd"/>
       <w:r>
@@ -1058,7 +978,7 @@
           <w:szCs w:val="19"/>
           <w:lang w:val="en-US"/>
         </w:rPr>
-        <w:t>/sched/</w:t>
+        <w:t>/</w:t>
       </w:r>
       <w:proofErr w:type="spellStart"/>
       <w:r>
@@ -1069,7 +989,7 @@
           <w:szCs w:val="19"/>
           <w:lang w:val="en-US"/>
         </w:rPr>
-        <w:t>signal.h</w:t>
+        <w:t>syscalls.h</w:t>
       </w:r>
       <w:proofErr w:type="spellEnd"/>
       <w:r>
@@ -1098,6 +1018,80 @@
           <w:lang w:val="en-US"/>
         </w:rPr>
       </w:pPr>
+      <w:r>
+        <w:rPr>
+          <w:rFonts w:ascii="Consolas" w:hAnsi="Consolas" w:cs="Consolas"/>
+          <w:color w:val="808080"/>
+          <w:sz w:val="19"/>
+          <w:szCs w:val="19"/>
+          <w:lang w:val="en-US"/>
+        </w:rPr>
+        <w:t>#include</w:t>
+      </w:r>
+      <w:r>
+        <w:rPr>
+          <w:rFonts w:ascii="Consolas" w:hAnsi="Consolas" w:cs="Consolas"/>
+          <w:color w:val="000000"/>
+          <w:sz w:val="19"/>
+          <w:szCs w:val="19"/>
+          <w:lang w:val="en-US"/>
+        </w:rPr>
+        <w:t xml:space="preserve"> </w:t>
+      </w:r>
+      <w:r>
+        <w:rPr>
+          <w:rFonts w:ascii="Consolas" w:hAnsi="Consolas" w:cs="Consolas"/>
+          <w:color w:val="A31515"/>
+          <w:sz w:val="19"/>
+          <w:szCs w:val="19"/>
+          <w:lang w:val="en-US"/>
+        </w:rPr>
+        <w:t>&lt;</w:t>
+      </w:r>
+      <w:proofErr w:type="spellStart"/>
+      <w:r>
+        <w:rPr>
+          <w:rFonts w:ascii="Consolas" w:hAnsi="Consolas" w:cs="Consolas"/>
+          <w:color w:val="A31515"/>
+          <w:sz w:val="19"/>
+          <w:szCs w:val="19"/>
+          <w:lang w:val="en-US"/>
+        </w:rPr>
+        <w:t>linux</w:t>
+      </w:r>
+      <w:proofErr w:type="spellEnd"/>
+      <w:r>
+        <w:rPr>
+          <w:rFonts w:ascii="Consolas" w:hAnsi="Consolas" w:cs="Consolas"/>
+          <w:color w:val="A31515"/>
+          <w:sz w:val="19"/>
+          <w:szCs w:val="19"/>
+          <w:lang w:val="en-US"/>
+        </w:rPr>
+        <w:t>/</w:t>
+      </w:r>
+      <w:proofErr w:type="spellStart"/>
+      <w:r>
+        <w:rPr>
+          <w:rFonts w:ascii="Consolas" w:hAnsi="Consolas" w:cs="Consolas"/>
+          <w:color w:val="A31515"/>
+          <w:sz w:val="19"/>
+          <w:szCs w:val="19"/>
+          <w:lang w:val="en-US"/>
+        </w:rPr>
+        <w:t>pid.h</w:t>
+      </w:r>
+      <w:proofErr w:type="spellEnd"/>
+      <w:r>
+        <w:rPr>
+          <w:rFonts w:ascii="Consolas" w:hAnsi="Consolas" w:cs="Consolas"/>
+          <w:color w:val="A31515"/>
+          <w:sz w:val="19"/>
+          <w:szCs w:val="19"/>
+          <w:lang w:val="en-US"/>
+        </w:rPr>
+        <w:t>&gt;</w:t>
+      </w:r>
     </w:p>
     <w:p>
       <w:pPr>
@@ -1117,78 +1111,76 @@
       <w:r>
         <w:rPr>
           <w:rFonts w:ascii="Consolas" w:hAnsi="Consolas" w:cs="Consolas"/>
-          <w:color w:val="000000"/>
-          <w:sz w:val="19"/>
-          <w:szCs w:val="19"/>
-          <w:lang w:val="en-US"/>
-        </w:rPr>
-        <w:t>SYSCALL_DEFINE1(</w:t>
+          <w:color w:val="808080"/>
+          <w:sz w:val="19"/>
+          <w:szCs w:val="19"/>
+          <w:lang w:val="en-US"/>
+        </w:rPr>
+        <w:t>#include</w:t>
+      </w:r>
+      <w:r>
+        <w:rPr>
+          <w:rFonts w:ascii="Consolas" w:hAnsi="Consolas" w:cs="Consolas"/>
+          <w:color w:val="000000"/>
+          <w:sz w:val="19"/>
+          <w:szCs w:val="19"/>
+          <w:lang w:val="en-US"/>
+        </w:rPr>
+        <w:t xml:space="preserve"> </w:t>
+      </w:r>
+      <w:r>
+        <w:rPr>
+          <w:rFonts w:ascii="Consolas" w:hAnsi="Consolas" w:cs="Consolas"/>
+          <w:color w:val="A31515"/>
+          <w:sz w:val="19"/>
+          <w:szCs w:val="19"/>
+          <w:lang w:val="en-US"/>
+        </w:rPr>
+        <w:t>&lt;</w:t>
       </w:r>
       <w:proofErr w:type="spellStart"/>
       <w:r>
         <w:rPr>
           <w:rFonts w:ascii="Consolas" w:hAnsi="Consolas" w:cs="Consolas"/>
-          <w:color w:val="000000"/>
-          <w:sz w:val="19"/>
-          <w:szCs w:val="19"/>
-          <w:lang w:val="en-US"/>
-        </w:rPr>
-        <w:t>cpu_itimer</w:t>
+          <w:color w:val="A31515"/>
+          <w:sz w:val="19"/>
+          <w:szCs w:val="19"/>
+          <w:lang w:val="en-US"/>
+        </w:rPr>
+        <w:t>linux</w:t>
       </w:r>
       <w:proofErr w:type="spellEnd"/>
       <w:r>
         <w:rPr>
           <w:rFonts w:ascii="Consolas" w:hAnsi="Consolas" w:cs="Consolas"/>
-          <w:color w:val="000000"/>
-          <w:sz w:val="19"/>
-          <w:szCs w:val="19"/>
-          <w:lang w:val="en-US"/>
-        </w:rPr>
-        <w:t xml:space="preserve">, </w:t>
+          <w:color w:val="A31515"/>
+          <w:sz w:val="19"/>
+          <w:szCs w:val="19"/>
+          <w:lang w:val="en-US"/>
+        </w:rPr>
+        <w:t>/sched/</w:t>
       </w:r>
       <w:proofErr w:type="spellStart"/>
       <w:r>
         <w:rPr>
           <w:rFonts w:ascii="Consolas" w:hAnsi="Consolas" w:cs="Consolas"/>
-          <w:color w:val="000000"/>
-          <w:sz w:val="19"/>
-          <w:szCs w:val="19"/>
-          <w:lang w:val="en-US"/>
-        </w:rPr>
-        <w:t>pid_t</w:t>
+          <w:color w:val="A31515"/>
+          <w:sz w:val="19"/>
+          <w:szCs w:val="19"/>
+          <w:lang w:val="en-US"/>
+        </w:rPr>
+        <w:t>signal.h</w:t>
       </w:r>
       <w:proofErr w:type="spellEnd"/>
       <w:r>
         <w:rPr>
           <w:rFonts w:ascii="Consolas" w:hAnsi="Consolas" w:cs="Consolas"/>
-          <w:color w:val="000000"/>
-          <w:sz w:val="19"/>
-          <w:szCs w:val="19"/>
-          <w:lang w:val="en-US"/>
-        </w:rPr>
-        <w:t xml:space="preserve">, </w:t>
-      </w:r>
-      <w:proofErr w:type="spellStart"/>
-      <w:r>
-        <w:rPr>
-          <w:rFonts w:ascii="Consolas" w:hAnsi="Consolas" w:cs="Consolas"/>
-          <w:color w:val="000000"/>
-          <w:sz w:val="19"/>
-          <w:szCs w:val="19"/>
-          <w:lang w:val="en-US"/>
-        </w:rPr>
-        <w:t>pid_input</w:t>
-      </w:r>
-      <w:proofErr w:type="spellEnd"/>
-      <w:r>
-        <w:rPr>
-          <w:rFonts w:ascii="Consolas" w:hAnsi="Consolas" w:cs="Consolas"/>
-          <w:color w:val="000000"/>
-          <w:sz w:val="19"/>
-          <w:szCs w:val="19"/>
-          <w:lang w:val="en-US"/>
-        </w:rPr>
-        <w:t>)</w:t>
+          <w:color w:val="A31515"/>
+          <w:sz w:val="19"/>
+          <w:szCs w:val="19"/>
+          <w:lang w:val="en-US"/>
+        </w:rPr>
+        <w:t>&gt;</w:t>
       </w:r>
     </w:p>
     <w:p>
@@ -1206,16 +1198,6 @@
           <w:lang w:val="en-US"/>
         </w:rPr>
       </w:pPr>
-      <w:r>
-        <w:rPr>
-          <w:rFonts w:ascii="Consolas" w:hAnsi="Consolas" w:cs="Consolas"/>
-          <w:color w:val="000000"/>
-          <w:sz w:val="19"/>
-          <w:szCs w:val="19"/>
-          <w:lang w:val="en-US"/>
-        </w:rPr>
-        <w:t>{</w:t>
-      </w:r>
     </w:p>
     <w:p>
       <w:pPr>
@@ -1240,27 +1222,7 @@
           <w:szCs w:val="19"/>
           <w:lang w:val="en-US"/>
         </w:rPr>
-        <w:tab/>
-      </w:r>
-      <w:r>
-        <w:rPr>
-          <w:rFonts w:ascii="Consolas" w:hAnsi="Consolas" w:cs="Consolas"/>
-          <w:color w:val="0000FF"/>
-          <w:sz w:val="19"/>
-          <w:szCs w:val="19"/>
-          <w:lang w:val="en-US"/>
-        </w:rPr>
-        <w:t>struct</w:t>
-      </w:r>
-      <w:r>
-        <w:rPr>
-          <w:rFonts w:ascii="Consolas" w:hAnsi="Consolas" w:cs="Consolas"/>
-          <w:color w:val="000000"/>
-          <w:sz w:val="19"/>
-          <w:szCs w:val="19"/>
-          <w:lang w:val="en-US"/>
-        </w:rPr>
-        <w:t xml:space="preserve"> </w:t>
+        <w:t>SYSCALL_DEFINE1(</w:t>
       </w:r>
       <w:proofErr w:type="spellStart"/>
       <w:r>
@@ -1271,7 +1233,7 @@
           <w:szCs w:val="19"/>
           <w:lang w:val="en-US"/>
         </w:rPr>
-        <w:t>pid</w:t>
+        <w:t>cpu_itimer</w:t>
       </w:r>
       <w:proofErr w:type="spellEnd"/>
       <w:r>
@@ -1282,7 +1244,7 @@
           <w:szCs w:val="19"/>
           <w:lang w:val="en-US"/>
         </w:rPr>
-        <w:t xml:space="preserve">* </w:t>
+        <w:t xml:space="preserve">, </w:t>
       </w:r>
       <w:proofErr w:type="spellStart"/>
       <w:r>
@@ -1293,18 +1255,7 @@
           <w:szCs w:val="19"/>
           <w:lang w:val="en-US"/>
         </w:rPr>
-        <w:t>result_</w:t>
-      </w:r>
-      <w:proofErr w:type="gramStart"/>
-      <w:r>
-        <w:rPr>
-          <w:rFonts w:ascii="Consolas" w:hAnsi="Consolas" w:cs="Consolas"/>
-          <w:color w:val="000000"/>
-          <w:sz w:val="19"/>
-          <w:szCs w:val="19"/>
-          <w:lang w:val="en-US"/>
-        </w:rPr>
-        <w:t>pid</w:t>
+        <w:t>pid_t</w:t>
       </w:r>
       <w:proofErr w:type="spellEnd"/>
       <w:r>
@@ -1315,9 +1266,30 @@
           <w:szCs w:val="19"/>
           <w:lang w:val="en-US"/>
         </w:rPr>
-        <w:t>;</w:t>
-      </w:r>
-      <w:proofErr w:type="gramEnd"/>
+        <w:t xml:space="preserve">, </w:t>
+      </w:r>
+      <w:proofErr w:type="spellStart"/>
+      <w:r>
+        <w:rPr>
+          <w:rFonts w:ascii="Consolas" w:hAnsi="Consolas" w:cs="Consolas"/>
+          <w:color w:val="000000"/>
+          <w:sz w:val="19"/>
+          <w:szCs w:val="19"/>
+          <w:lang w:val="en-US"/>
+        </w:rPr>
+        <w:t>pid_input</w:t>
+      </w:r>
+      <w:proofErr w:type="spellEnd"/>
+      <w:r>
+        <w:rPr>
+          <w:rFonts w:ascii="Consolas" w:hAnsi="Consolas" w:cs="Consolas"/>
+          <w:color w:val="000000"/>
+          <w:sz w:val="19"/>
+          <w:szCs w:val="19"/>
+          <w:lang w:val="en-US"/>
+        </w:rPr>
+        <w:t>)</w:t>
+      </w:r>
     </w:p>
     <w:p>
       <w:pPr>
@@ -1342,84 +1314,8 @@
           <w:szCs w:val="19"/>
           <w:lang w:val="en-US"/>
         </w:rPr>
-        <w:tab/>
-      </w:r>
-      <w:r>
-        <w:rPr>
-          <w:rFonts w:ascii="Consolas" w:hAnsi="Consolas" w:cs="Consolas"/>
-          <w:color w:val="0000FF"/>
-          <w:sz w:val="19"/>
-          <w:szCs w:val="19"/>
-          <w:lang w:val="en-US"/>
-        </w:rPr>
-        <w:t>struct</w:t>
-      </w:r>
-      <w:r>
-        <w:rPr>
-          <w:rFonts w:ascii="Consolas" w:hAnsi="Consolas" w:cs="Consolas"/>
-          <w:color w:val="000000"/>
-          <w:sz w:val="19"/>
-          <w:szCs w:val="19"/>
-          <w:lang w:val="en-US"/>
-        </w:rPr>
-        <w:t xml:space="preserve"> </w:t>
-      </w:r>
-      <w:proofErr w:type="spellStart"/>
-      <w:r>
-        <w:rPr>
-          <w:rFonts w:ascii="Consolas" w:hAnsi="Consolas" w:cs="Consolas"/>
-          <w:color w:val="000000"/>
-          <w:sz w:val="19"/>
-          <w:szCs w:val="19"/>
-          <w:lang w:val="en-US"/>
-        </w:rPr>
-        <w:t>task_struct</w:t>
-      </w:r>
-      <w:proofErr w:type="spellEnd"/>
-      <w:r>
-        <w:rPr>
-          <w:rFonts w:ascii="Consolas" w:hAnsi="Consolas" w:cs="Consolas"/>
-          <w:color w:val="000000"/>
-          <w:sz w:val="19"/>
-          <w:szCs w:val="19"/>
-          <w:lang w:val="en-US"/>
-        </w:rPr>
-        <w:t xml:space="preserve">* </w:t>
-      </w:r>
-      <w:proofErr w:type="spellStart"/>
-      <w:r>
-        <w:rPr>
-          <w:rFonts w:ascii="Consolas" w:hAnsi="Consolas" w:cs="Consolas"/>
-          <w:color w:val="000000"/>
-          <w:sz w:val="19"/>
-          <w:szCs w:val="19"/>
-          <w:lang w:val="en-US"/>
-        </w:rPr>
-        <w:t>result_task_</w:t>
-      </w:r>
-      <w:proofErr w:type="gramStart"/>
-      <w:r>
-        <w:rPr>
-          <w:rFonts w:ascii="Consolas" w:hAnsi="Consolas" w:cs="Consolas"/>
-          <w:color w:val="000000"/>
-          <w:sz w:val="19"/>
-          <w:szCs w:val="19"/>
-          <w:lang w:val="en-US"/>
-        </w:rPr>
-        <w:t>struct</w:t>
-      </w:r>
-      <w:proofErr w:type="spellEnd"/>
-      <w:r>
-        <w:rPr>
-          <w:rFonts w:ascii="Consolas" w:hAnsi="Consolas" w:cs="Consolas"/>
-          <w:color w:val="000000"/>
-          <w:sz w:val="19"/>
-          <w:szCs w:val="19"/>
-          <w:lang w:val="en-US"/>
-        </w:rPr>
-        <w:t>;</w:t>
-      </w:r>
-      <w:proofErr w:type="gramEnd"/>
+        <w:t>{</w:t>
+      </w:r>
     </w:p>
     <w:p>
       <w:pPr>
@@ -1436,6 +1332,92 @@
           <w:lang w:val="en-US"/>
         </w:rPr>
       </w:pPr>
+      <w:r>
+        <w:rPr>
+          <w:rFonts w:ascii="Consolas" w:hAnsi="Consolas" w:cs="Consolas"/>
+          <w:color w:val="000000"/>
+          <w:sz w:val="19"/>
+          <w:szCs w:val="19"/>
+          <w:lang w:val="en-US"/>
+        </w:rPr>
+        <w:tab/>
+      </w:r>
+      <w:r>
+        <w:rPr>
+          <w:rFonts w:ascii="Consolas" w:hAnsi="Consolas" w:cs="Consolas"/>
+          <w:color w:val="0000FF"/>
+          <w:sz w:val="19"/>
+          <w:szCs w:val="19"/>
+          <w:lang w:val="en-US"/>
+        </w:rPr>
+        <w:t>struct</w:t>
+      </w:r>
+      <w:r>
+        <w:rPr>
+          <w:rFonts w:ascii="Consolas" w:hAnsi="Consolas" w:cs="Consolas"/>
+          <w:color w:val="000000"/>
+          <w:sz w:val="19"/>
+          <w:szCs w:val="19"/>
+          <w:lang w:val="en-US"/>
+        </w:rPr>
+        <w:t xml:space="preserve"> </w:t>
+      </w:r>
+      <w:proofErr w:type="spellStart"/>
+      <w:r>
+        <w:rPr>
+          <w:rFonts w:ascii="Consolas" w:hAnsi="Consolas" w:cs="Consolas"/>
+          <w:color w:val="000000"/>
+          <w:sz w:val="19"/>
+          <w:szCs w:val="19"/>
+          <w:lang w:val="en-US"/>
+        </w:rPr>
+        <w:t>pid</w:t>
+      </w:r>
+      <w:proofErr w:type="spellEnd"/>
+      <w:r>
+        <w:rPr>
+          <w:rFonts w:ascii="Consolas" w:hAnsi="Consolas" w:cs="Consolas"/>
+          <w:color w:val="000000"/>
+          <w:sz w:val="19"/>
+          <w:szCs w:val="19"/>
+          <w:lang w:val="en-US"/>
+        </w:rPr>
+        <w:t xml:space="preserve">* </w:t>
+      </w:r>
+      <w:proofErr w:type="spellStart"/>
+      <w:r>
+        <w:rPr>
+          <w:rFonts w:ascii="Consolas" w:hAnsi="Consolas" w:cs="Consolas"/>
+          <w:color w:val="000000"/>
+          <w:sz w:val="19"/>
+          <w:szCs w:val="19"/>
+          <w:lang w:val="en-US"/>
+        </w:rPr>
+        <w:t>result_</w:t>
+      </w:r>
+      <w:proofErr w:type="gramStart"/>
+      <w:r>
+        <w:rPr>
+          <w:rFonts w:ascii="Consolas" w:hAnsi="Consolas" w:cs="Consolas"/>
+          <w:color w:val="000000"/>
+          <w:sz w:val="19"/>
+          <w:szCs w:val="19"/>
+          <w:lang w:val="en-US"/>
+        </w:rPr>
+        <w:t>pid</w:t>
+      </w:r>
+      <w:proofErr w:type="spellEnd"/>
+      <w:r>
+        <w:rPr>
+          <w:rFonts w:ascii="Consolas" w:hAnsi="Consolas" w:cs="Consolas"/>
+          <w:color w:val="000000"/>
+          <w:sz w:val="19"/>
+          <w:szCs w:val="19"/>
+          <w:lang w:val="en-US"/>
+        </w:rPr>
+        <w:t>;</w:t>
+      </w:r>
+      <w:proofErr w:type="gramEnd"/>
     </w:p>
     <w:p>
       <w:pPr>
@@ -1462,6 +1444,26 @@
         </w:rPr>
         <w:tab/>
       </w:r>
+      <w:r>
+        <w:rPr>
+          <w:rFonts w:ascii="Consolas" w:hAnsi="Consolas" w:cs="Consolas"/>
+          <w:color w:val="0000FF"/>
+          <w:sz w:val="19"/>
+          <w:szCs w:val="19"/>
+          <w:lang w:val="en-US"/>
+        </w:rPr>
+        <w:t>struct</w:t>
+      </w:r>
+      <w:r>
+        <w:rPr>
+          <w:rFonts w:ascii="Consolas" w:hAnsi="Consolas" w:cs="Consolas"/>
+          <w:color w:val="000000"/>
+          <w:sz w:val="19"/>
+          <w:szCs w:val="19"/>
+          <w:lang w:val="en-US"/>
+        </w:rPr>
+        <w:t xml:space="preserve"> </w:t>
+      </w:r>
       <w:proofErr w:type="spellStart"/>
       <w:r>
         <w:rPr>
@@ -1471,7 +1473,7 @@
           <w:szCs w:val="19"/>
           <w:lang w:val="en-US"/>
         </w:rPr>
-        <w:t>result_pid</w:t>
+        <w:t>task_struct</w:t>
       </w:r>
       <w:proofErr w:type="spellEnd"/>
       <w:r>
@@ -1482,7 +1484,7 @@
           <w:szCs w:val="19"/>
           <w:lang w:val="en-US"/>
         </w:rPr>
-        <w:t xml:space="preserve"> = </w:t>
+        <w:t xml:space="preserve">* </w:t>
       </w:r>
       <w:proofErr w:type="spellStart"/>
       <w:r>
@@ -1493,7 +1495,18 @@
           <w:szCs w:val="19"/>
           <w:lang w:val="en-US"/>
         </w:rPr>
-        <w:t>find_get_pid</w:t>
+        <w:t>result_task_</w:t>
+      </w:r>
+      <w:proofErr w:type="gramStart"/>
+      <w:r>
+        <w:rPr>
+          <w:rFonts w:ascii="Consolas" w:hAnsi="Consolas" w:cs="Consolas"/>
+          <w:color w:val="000000"/>
+          <w:sz w:val="19"/>
+          <w:szCs w:val="19"/>
+          <w:lang w:val="en-US"/>
+        </w:rPr>
+        <w:t>struct</w:t>
       </w:r>
       <w:proofErr w:type="spellEnd"/>
       <w:r>
@@ -1504,30 +1517,7 @@
           <w:szCs w:val="19"/>
           <w:lang w:val="en-US"/>
         </w:rPr>
-        <w:t>(</w:t>
-      </w:r>
-      <w:proofErr w:type="spellStart"/>
-      <w:r>
-        <w:rPr>
-          <w:rFonts w:ascii="Consolas" w:hAnsi="Consolas" w:cs="Consolas"/>
-          <w:color w:val="000000"/>
-          <w:sz w:val="19"/>
-          <w:szCs w:val="19"/>
-          <w:lang w:val="en-US"/>
-        </w:rPr>
-        <w:t>pid_input</w:t>
-      </w:r>
-      <w:proofErr w:type="spellEnd"/>
-      <w:proofErr w:type="gramStart"/>
-      <w:r>
-        <w:rPr>
-          <w:rFonts w:ascii="Consolas" w:hAnsi="Consolas" w:cs="Consolas"/>
-          <w:color w:val="000000"/>
-          <w:sz w:val="19"/>
-          <w:szCs w:val="19"/>
-          <w:lang w:val="en-US"/>
-        </w:rPr>
-        <w:t>);</w:t>
+        <w:t>;</w:t>
       </w:r>
       <w:proofErr w:type="gramEnd"/>
     </w:p>
@@ -1546,94 +1536,6 @@
           <w:lang w:val="en-US"/>
         </w:rPr>
       </w:pPr>
-      <w:r>
-        <w:rPr>
-          <w:rFonts w:ascii="Consolas" w:hAnsi="Consolas" w:cs="Consolas"/>
-          <w:color w:val="000000"/>
-          <w:sz w:val="19"/>
-          <w:szCs w:val="19"/>
-          <w:lang w:val="en-US"/>
-        </w:rPr>
-        <w:tab/>
-      </w:r>
-      <w:proofErr w:type="spellStart"/>
-      <w:r>
-        <w:rPr>
-          <w:rFonts w:ascii="Consolas" w:hAnsi="Consolas" w:cs="Consolas"/>
-          <w:color w:val="000000"/>
-          <w:sz w:val="19"/>
-          <w:szCs w:val="19"/>
-          <w:lang w:val="en-US"/>
-        </w:rPr>
-        <w:t>result_task_struct</w:t>
-      </w:r>
-      <w:proofErr w:type="spellEnd"/>
-      <w:r>
-        <w:rPr>
-          <w:rFonts w:ascii="Consolas" w:hAnsi="Consolas" w:cs="Consolas"/>
-          <w:color w:val="000000"/>
-          <w:sz w:val="19"/>
-          <w:szCs w:val="19"/>
-          <w:lang w:val="en-US"/>
-        </w:rPr>
-        <w:t xml:space="preserve"> = </w:t>
-      </w:r>
-      <w:proofErr w:type="spellStart"/>
-      <w:r>
-        <w:rPr>
-          <w:rFonts w:ascii="Consolas" w:hAnsi="Consolas" w:cs="Consolas"/>
-          <w:color w:val="000000"/>
-          <w:sz w:val="19"/>
-          <w:szCs w:val="19"/>
-          <w:lang w:val="en-US"/>
-        </w:rPr>
-        <w:t>get_pid_</w:t>
-      </w:r>
-      <w:proofErr w:type="gramStart"/>
-      <w:r>
-        <w:rPr>
-          <w:rFonts w:ascii="Consolas" w:hAnsi="Consolas" w:cs="Consolas"/>
-          <w:color w:val="000000"/>
-          <w:sz w:val="19"/>
-          <w:szCs w:val="19"/>
-          <w:lang w:val="en-US"/>
-        </w:rPr>
-        <w:t>task</w:t>
-      </w:r>
-      <w:proofErr w:type="spellEnd"/>
-      <w:r>
-        <w:rPr>
-          <w:rFonts w:ascii="Consolas" w:hAnsi="Consolas" w:cs="Consolas"/>
-          <w:color w:val="000000"/>
-          <w:sz w:val="19"/>
-          <w:szCs w:val="19"/>
-          <w:lang w:val="en-US"/>
-        </w:rPr>
-        <w:t>(</w:t>
-      </w:r>
-      <w:proofErr w:type="spellStart"/>
-      <w:proofErr w:type="gramEnd"/>
-      <w:r>
-        <w:rPr>
-          <w:rFonts w:ascii="Consolas" w:hAnsi="Consolas" w:cs="Consolas"/>
-          <w:color w:val="000000"/>
-          <w:sz w:val="19"/>
-          <w:szCs w:val="19"/>
-          <w:lang w:val="en-US"/>
-        </w:rPr>
-        <w:t>result_pid</w:t>
-      </w:r>
-      <w:proofErr w:type="spellEnd"/>
-      <w:r>
-        <w:rPr>
-          <w:rFonts w:ascii="Consolas" w:hAnsi="Consolas" w:cs="Consolas"/>
-          <w:color w:val="000000"/>
-          <w:sz w:val="19"/>
-          <w:szCs w:val="19"/>
-          <w:lang w:val="en-US"/>
-        </w:rPr>
-        <w:t>, PIDTYPE_PID);</w:t>
-      </w:r>
     </w:p>
     <w:p>
       <w:pPr>
@@ -1650,6 +1552,84 @@
           <w:lang w:val="en-US"/>
         </w:rPr>
       </w:pPr>
+      <w:r>
+        <w:rPr>
+          <w:rFonts w:ascii="Consolas" w:hAnsi="Consolas" w:cs="Consolas"/>
+          <w:color w:val="000000"/>
+          <w:sz w:val="19"/>
+          <w:szCs w:val="19"/>
+          <w:lang w:val="en-US"/>
+        </w:rPr>
+        <w:tab/>
+      </w:r>
+      <w:proofErr w:type="spellStart"/>
+      <w:r>
+        <w:rPr>
+          <w:rFonts w:ascii="Consolas" w:hAnsi="Consolas" w:cs="Consolas"/>
+          <w:color w:val="000000"/>
+          <w:sz w:val="19"/>
+          <w:szCs w:val="19"/>
+          <w:lang w:val="en-US"/>
+        </w:rPr>
+        <w:t>result_pid</w:t>
+      </w:r>
+      <w:proofErr w:type="spellEnd"/>
+      <w:r>
+        <w:rPr>
+          <w:rFonts w:ascii="Consolas" w:hAnsi="Consolas" w:cs="Consolas"/>
+          <w:color w:val="000000"/>
+          <w:sz w:val="19"/>
+          <w:szCs w:val="19"/>
+          <w:lang w:val="en-US"/>
+        </w:rPr>
+        <w:t xml:space="preserve"> = </w:t>
+      </w:r>
+      <w:proofErr w:type="spellStart"/>
+      <w:r>
+        <w:rPr>
+          <w:rFonts w:ascii="Consolas" w:hAnsi="Consolas" w:cs="Consolas"/>
+          <w:color w:val="000000"/>
+          <w:sz w:val="19"/>
+          <w:szCs w:val="19"/>
+          <w:lang w:val="en-US"/>
+        </w:rPr>
+        <w:t>find_get_pid</w:t>
+      </w:r>
+      <w:proofErr w:type="spellEnd"/>
+      <w:r>
+        <w:rPr>
+          <w:rFonts w:ascii="Consolas" w:hAnsi="Consolas" w:cs="Consolas"/>
+          <w:color w:val="000000"/>
+          <w:sz w:val="19"/>
+          <w:szCs w:val="19"/>
+          <w:lang w:val="en-US"/>
+        </w:rPr>
+        <w:t>(</w:t>
+      </w:r>
+      <w:proofErr w:type="spellStart"/>
+      <w:r>
+        <w:rPr>
+          <w:rFonts w:ascii="Consolas" w:hAnsi="Consolas" w:cs="Consolas"/>
+          <w:color w:val="000000"/>
+          <w:sz w:val="19"/>
+          <w:szCs w:val="19"/>
+          <w:lang w:val="en-US"/>
+        </w:rPr>
+        <w:t>pid_input</w:t>
+      </w:r>
+      <w:proofErr w:type="spellEnd"/>
+      <w:proofErr w:type="gramStart"/>
+      <w:r>
+        <w:rPr>
+          <w:rFonts w:ascii="Consolas" w:hAnsi="Consolas" w:cs="Consolas"/>
+          <w:color w:val="000000"/>
+          <w:sz w:val="19"/>
+          <w:szCs w:val="19"/>
+          <w:lang w:val="en-US"/>
+        </w:rPr>
+        <w:t>);</w:t>
+      </w:r>
+      <w:proofErr w:type="gramEnd"/>
     </w:p>
     <w:p>
       <w:pPr>
@@ -1676,26 +1656,6 @@
         </w:rPr>
         <w:tab/>
       </w:r>
-      <w:r>
-        <w:rPr>
-          <w:rFonts w:ascii="Consolas" w:hAnsi="Consolas" w:cs="Consolas"/>
-          <w:color w:val="0000FF"/>
-          <w:sz w:val="19"/>
-          <w:szCs w:val="19"/>
-          <w:lang w:val="en-US"/>
-        </w:rPr>
-        <w:t>struct</w:t>
-      </w:r>
-      <w:r>
-        <w:rPr>
-          <w:rFonts w:ascii="Consolas" w:hAnsi="Consolas" w:cs="Consolas"/>
-          <w:color w:val="000000"/>
-          <w:sz w:val="19"/>
-          <w:szCs w:val="19"/>
-          <w:lang w:val="en-US"/>
-        </w:rPr>
-        <w:t xml:space="preserve"> </w:t>
-      </w:r>
       <w:proofErr w:type="spellStart"/>
       <w:r>
         <w:rPr>
@@ -1705,7 +1665,7 @@
           <w:szCs w:val="19"/>
           <w:lang w:val="en-US"/>
         </w:rPr>
-        <w:t>cpu_itimer</w:t>
+        <w:t>result_task_struct</w:t>
       </w:r>
       <w:proofErr w:type="spellEnd"/>
       <w:r>
@@ -1716,7 +1676,7 @@
           <w:szCs w:val="19"/>
           <w:lang w:val="en-US"/>
         </w:rPr>
-        <w:t xml:space="preserve">* </w:t>
+        <w:t xml:space="preserve"> = </w:t>
       </w:r>
       <w:proofErr w:type="spellStart"/>
       <w:r>
@@ -1727,7 +1687,18 @@
           <w:szCs w:val="19"/>
           <w:lang w:val="en-US"/>
         </w:rPr>
-        <w:t>it_ITIMER_PROF</w:t>
+        <w:t>get_pid_</w:t>
+      </w:r>
+      <w:proofErr w:type="gramStart"/>
+      <w:r>
+        <w:rPr>
+          <w:rFonts w:ascii="Consolas" w:hAnsi="Consolas" w:cs="Consolas"/>
+          <w:color w:val="000000"/>
+          <w:sz w:val="19"/>
+          <w:szCs w:val="19"/>
+          <w:lang w:val="en-US"/>
+        </w:rPr>
+        <w:t>task</w:t>
       </w:r>
       <w:proofErr w:type="spellEnd"/>
       <w:r>
@@ -1738,18 +1709,19 @@
           <w:szCs w:val="19"/>
           <w:lang w:val="en-US"/>
         </w:rPr>
-        <w:t xml:space="preserve"> = &amp;</w:t>
+        <w:t>(</w:t>
       </w:r>
       <w:proofErr w:type="spellStart"/>
-      <w:r>
-        <w:rPr>
-          <w:rFonts w:ascii="Consolas" w:hAnsi="Consolas" w:cs="Consolas"/>
-          <w:color w:val="000000"/>
-          <w:sz w:val="19"/>
-          <w:szCs w:val="19"/>
-          <w:lang w:val="en-US"/>
-        </w:rPr>
-        <w:t>result_task_struct</w:t>
+      <w:proofErr w:type="gramEnd"/>
+      <w:r>
+        <w:rPr>
+          <w:rFonts w:ascii="Consolas" w:hAnsi="Consolas" w:cs="Consolas"/>
+          <w:color w:val="000000"/>
+          <w:sz w:val="19"/>
+          <w:szCs w:val="19"/>
+          <w:lang w:val="en-US"/>
+        </w:rPr>
+        <w:t>result_pid</w:t>
       </w:r>
       <w:proofErr w:type="spellEnd"/>
       <w:r>
@@ -1760,29 +1732,7 @@
           <w:szCs w:val="19"/>
           <w:lang w:val="en-US"/>
         </w:rPr>
-        <w:t>-&gt;signal-&gt;</w:t>
-      </w:r>
-      <w:proofErr w:type="gramStart"/>
-      <w:r>
-        <w:rPr>
-          <w:rFonts w:ascii="Consolas" w:hAnsi="Consolas" w:cs="Consolas"/>
-          <w:color w:val="000000"/>
-          <w:sz w:val="19"/>
-          <w:szCs w:val="19"/>
-          <w:lang w:val="en-US"/>
-        </w:rPr>
-        <w:t>it[</w:t>
-      </w:r>
-      <w:proofErr w:type="gramEnd"/>
-      <w:r>
-        <w:rPr>
-          <w:rFonts w:ascii="Consolas" w:hAnsi="Consolas" w:cs="Consolas"/>
-          <w:color w:val="000000"/>
-          <w:sz w:val="19"/>
-          <w:szCs w:val="19"/>
-          <w:lang w:val="en-US"/>
-        </w:rPr>
-        <w:t>0];</w:t>
+        <w:t>, PIDTYPE_PID);</w:t>
       </w:r>
     </w:p>
     <w:p>
@@ -1800,124 +1750,6 @@
           <w:lang w:val="en-US"/>
         </w:rPr>
       </w:pPr>
-      <w:r>
-        <w:rPr>
-          <w:rFonts w:ascii="Consolas" w:hAnsi="Consolas" w:cs="Consolas"/>
-          <w:color w:val="000000"/>
-          <w:sz w:val="19"/>
-          <w:szCs w:val="19"/>
-          <w:lang w:val="en-US"/>
-        </w:rPr>
-        <w:tab/>
-      </w:r>
-      <w:r>
-        <w:rPr>
-          <w:rFonts w:ascii="Consolas" w:hAnsi="Consolas" w:cs="Consolas"/>
-          <w:color w:val="0000FF"/>
-          <w:sz w:val="19"/>
-          <w:szCs w:val="19"/>
-          <w:lang w:val="en-US"/>
-        </w:rPr>
-        <w:t>struct</w:t>
-      </w:r>
-      <w:r>
-        <w:rPr>
-          <w:rFonts w:ascii="Consolas" w:hAnsi="Consolas" w:cs="Consolas"/>
-          <w:color w:val="000000"/>
-          <w:sz w:val="19"/>
-          <w:szCs w:val="19"/>
-          <w:lang w:val="en-US"/>
-        </w:rPr>
-        <w:t xml:space="preserve"> </w:t>
-      </w:r>
-      <w:proofErr w:type="spellStart"/>
-      <w:r>
-        <w:rPr>
-          <w:rFonts w:ascii="Consolas" w:hAnsi="Consolas" w:cs="Consolas"/>
-          <w:color w:val="000000"/>
-          <w:sz w:val="19"/>
-          <w:szCs w:val="19"/>
-          <w:lang w:val="en-US"/>
-        </w:rPr>
-        <w:t>cpu_itimer</w:t>
-      </w:r>
-      <w:proofErr w:type="spellEnd"/>
-      <w:r>
-        <w:rPr>
-          <w:rFonts w:ascii="Consolas" w:hAnsi="Consolas" w:cs="Consolas"/>
-          <w:color w:val="000000"/>
-          <w:sz w:val="19"/>
-          <w:szCs w:val="19"/>
-          <w:lang w:val="en-US"/>
-        </w:rPr>
-        <w:t xml:space="preserve">* </w:t>
-      </w:r>
-      <w:proofErr w:type="spellStart"/>
-      <w:r>
-        <w:rPr>
-          <w:rFonts w:ascii="Consolas" w:hAnsi="Consolas" w:cs="Consolas"/>
-          <w:color w:val="000000"/>
-          <w:sz w:val="19"/>
-          <w:szCs w:val="19"/>
-          <w:lang w:val="en-US"/>
-        </w:rPr>
-        <w:t>it_ITIMER_VIRTUAL</w:t>
-      </w:r>
-      <w:proofErr w:type="spellEnd"/>
-      <w:r>
-        <w:rPr>
-          <w:rFonts w:ascii="Consolas" w:hAnsi="Consolas" w:cs="Consolas"/>
-          <w:color w:val="000000"/>
-          <w:sz w:val="19"/>
-          <w:szCs w:val="19"/>
-          <w:lang w:val="en-US"/>
-        </w:rPr>
-        <w:t xml:space="preserve"> = &amp;</w:t>
-      </w:r>
-      <w:proofErr w:type="spellStart"/>
-      <w:r>
-        <w:rPr>
-          <w:rFonts w:ascii="Consolas" w:hAnsi="Consolas" w:cs="Consolas"/>
-          <w:color w:val="000000"/>
-          <w:sz w:val="19"/>
-          <w:szCs w:val="19"/>
-          <w:lang w:val="en-US"/>
-        </w:rPr>
-        <w:t>result_task_struct</w:t>
-      </w:r>
-      <w:proofErr w:type="spellEnd"/>
-      <w:r>
-        <w:rPr>
-          <w:rFonts w:ascii="Consolas" w:hAnsi="Consolas" w:cs="Consolas"/>
-          <w:color w:val="000000"/>
-          <w:sz w:val="19"/>
-          <w:szCs w:val="19"/>
-          <w:lang w:val="en-US"/>
-        </w:rPr>
-        <w:t>-&gt;signal-&gt;</w:t>
-      </w:r>
-      <w:proofErr w:type="gramStart"/>
-      <w:r>
-        <w:rPr>
-          <w:rFonts w:ascii="Consolas" w:hAnsi="Consolas" w:cs="Consolas"/>
-          <w:color w:val="000000"/>
-          <w:sz w:val="19"/>
-          <w:szCs w:val="19"/>
-          <w:lang w:val="en-US"/>
-        </w:rPr>
-        <w:t>it[</w:t>
-      </w:r>
-      <w:proofErr w:type="gramEnd"/>
-      <w:r>
-        <w:rPr>
-          <w:rFonts w:ascii="Consolas" w:hAnsi="Consolas" w:cs="Consolas"/>
-          <w:color w:val="000000"/>
-          <w:sz w:val="19"/>
-          <w:szCs w:val="19"/>
-          <w:lang w:val="en-US"/>
-        </w:rPr>
-        <w:t>1];</w:t>
-      </w:r>
     </w:p>
     <w:p>
       <w:pPr>
@@ -1934,6 +1766,124 @@
           <w:lang w:val="en-US"/>
         </w:rPr>
       </w:pPr>
+      <w:r>
+        <w:rPr>
+          <w:rFonts w:ascii="Consolas" w:hAnsi="Consolas" w:cs="Consolas"/>
+          <w:color w:val="000000"/>
+          <w:sz w:val="19"/>
+          <w:szCs w:val="19"/>
+          <w:lang w:val="en-US"/>
+        </w:rPr>
+        <w:tab/>
+      </w:r>
+      <w:r>
+        <w:rPr>
+          <w:rFonts w:ascii="Consolas" w:hAnsi="Consolas" w:cs="Consolas"/>
+          <w:color w:val="0000FF"/>
+          <w:sz w:val="19"/>
+          <w:szCs w:val="19"/>
+          <w:lang w:val="en-US"/>
+        </w:rPr>
+        <w:t>struct</w:t>
+      </w:r>
+      <w:r>
+        <w:rPr>
+          <w:rFonts w:ascii="Consolas" w:hAnsi="Consolas" w:cs="Consolas"/>
+          <w:color w:val="000000"/>
+          <w:sz w:val="19"/>
+          <w:szCs w:val="19"/>
+          <w:lang w:val="en-US"/>
+        </w:rPr>
+        <w:t xml:space="preserve"> </w:t>
+      </w:r>
+      <w:proofErr w:type="spellStart"/>
+      <w:r>
+        <w:rPr>
+          <w:rFonts w:ascii="Consolas" w:hAnsi="Consolas" w:cs="Consolas"/>
+          <w:color w:val="000000"/>
+          <w:sz w:val="19"/>
+          <w:szCs w:val="19"/>
+          <w:lang w:val="en-US"/>
+        </w:rPr>
+        <w:t>cpu_itimer</w:t>
+      </w:r>
+      <w:proofErr w:type="spellEnd"/>
+      <w:r>
+        <w:rPr>
+          <w:rFonts w:ascii="Consolas" w:hAnsi="Consolas" w:cs="Consolas"/>
+          <w:color w:val="000000"/>
+          <w:sz w:val="19"/>
+          <w:szCs w:val="19"/>
+          <w:lang w:val="en-US"/>
+        </w:rPr>
+        <w:t xml:space="preserve">* </w:t>
+      </w:r>
+      <w:proofErr w:type="spellStart"/>
+      <w:r>
+        <w:rPr>
+          <w:rFonts w:ascii="Consolas" w:hAnsi="Consolas" w:cs="Consolas"/>
+          <w:color w:val="000000"/>
+          <w:sz w:val="19"/>
+          <w:szCs w:val="19"/>
+          <w:lang w:val="en-US"/>
+        </w:rPr>
+        <w:t>it_ITIMER_PROF</w:t>
+      </w:r>
+      <w:proofErr w:type="spellEnd"/>
+      <w:r>
+        <w:rPr>
+          <w:rFonts w:ascii="Consolas" w:hAnsi="Consolas" w:cs="Consolas"/>
+          <w:color w:val="000000"/>
+          <w:sz w:val="19"/>
+          <w:szCs w:val="19"/>
+          <w:lang w:val="en-US"/>
+        </w:rPr>
+        <w:t xml:space="preserve"> = &amp;</w:t>
+      </w:r>
+      <w:proofErr w:type="spellStart"/>
+      <w:r>
+        <w:rPr>
+          <w:rFonts w:ascii="Consolas" w:hAnsi="Consolas" w:cs="Consolas"/>
+          <w:color w:val="000000"/>
+          <w:sz w:val="19"/>
+          <w:szCs w:val="19"/>
+          <w:lang w:val="en-US"/>
+        </w:rPr>
+        <w:t>result_task_struct</w:t>
+      </w:r>
+      <w:proofErr w:type="spellEnd"/>
+      <w:r>
+        <w:rPr>
+          <w:rFonts w:ascii="Consolas" w:hAnsi="Consolas" w:cs="Consolas"/>
+          <w:color w:val="000000"/>
+          <w:sz w:val="19"/>
+          <w:szCs w:val="19"/>
+          <w:lang w:val="en-US"/>
+        </w:rPr>
+        <w:t>-&gt;signal-&gt;</w:t>
+      </w:r>
+      <w:proofErr w:type="gramStart"/>
+      <w:r>
+        <w:rPr>
+          <w:rFonts w:ascii="Consolas" w:hAnsi="Consolas" w:cs="Consolas"/>
+          <w:color w:val="000000"/>
+          <w:sz w:val="19"/>
+          <w:szCs w:val="19"/>
+          <w:lang w:val="en-US"/>
+        </w:rPr>
+        <w:t>it[</w:t>
+      </w:r>
+      <w:proofErr w:type="gramEnd"/>
+      <w:r>
+        <w:rPr>
+          <w:rFonts w:ascii="Consolas" w:hAnsi="Consolas" w:cs="Consolas"/>
+          <w:color w:val="000000"/>
+          <w:sz w:val="19"/>
+          <w:szCs w:val="19"/>
+          <w:lang w:val="en-US"/>
+        </w:rPr>
+        <w:t>0];</w:t>
+      </w:r>
     </w:p>
     <w:p>
       <w:pPr>
@@ -1960,6 +1910,156 @@
         </w:rPr>
         <w:tab/>
       </w:r>
+      <w:r>
+        <w:rPr>
+          <w:rFonts w:ascii="Consolas" w:hAnsi="Consolas" w:cs="Consolas"/>
+          <w:color w:val="0000FF"/>
+          <w:sz w:val="19"/>
+          <w:szCs w:val="19"/>
+          <w:lang w:val="en-US"/>
+        </w:rPr>
+        <w:t>struct</w:t>
+      </w:r>
+      <w:r>
+        <w:rPr>
+          <w:rFonts w:ascii="Consolas" w:hAnsi="Consolas" w:cs="Consolas"/>
+          <w:color w:val="000000"/>
+          <w:sz w:val="19"/>
+          <w:szCs w:val="19"/>
+          <w:lang w:val="en-US"/>
+        </w:rPr>
+        <w:t xml:space="preserve"> </w:t>
+      </w:r>
+      <w:proofErr w:type="spellStart"/>
+      <w:r>
+        <w:rPr>
+          <w:rFonts w:ascii="Consolas" w:hAnsi="Consolas" w:cs="Consolas"/>
+          <w:color w:val="000000"/>
+          <w:sz w:val="19"/>
+          <w:szCs w:val="19"/>
+          <w:lang w:val="en-US"/>
+        </w:rPr>
+        <w:t>cpu_itimer</w:t>
+      </w:r>
+      <w:proofErr w:type="spellEnd"/>
+      <w:r>
+        <w:rPr>
+          <w:rFonts w:ascii="Consolas" w:hAnsi="Consolas" w:cs="Consolas"/>
+          <w:color w:val="000000"/>
+          <w:sz w:val="19"/>
+          <w:szCs w:val="19"/>
+          <w:lang w:val="en-US"/>
+        </w:rPr>
+        <w:t xml:space="preserve">* </w:t>
+      </w:r>
+      <w:proofErr w:type="spellStart"/>
+      <w:r>
+        <w:rPr>
+          <w:rFonts w:ascii="Consolas" w:hAnsi="Consolas" w:cs="Consolas"/>
+          <w:color w:val="000000"/>
+          <w:sz w:val="19"/>
+          <w:szCs w:val="19"/>
+          <w:lang w:val="en-US"/>
+        </w:rPr>
+        <w:t>it_ITIMER_VIRTUAL</w:t>
+      </w:r>
+      <w:proofErr w:type="spellEnd"/>
+      <w:r>
+        <w:rPr>
+          <w:rFonts w:ascii="Consolas" w:hAnsi="Consolas" w:cs="Consolas"/>
+          <w:color w:val="000000"/>
+          <w:sz w:val="19"/>
+          <w:szCs w:val="19"/>
+          <w:lang w:val="en-US"/>
+        </w:rPr>
+        <w:t xml:space="preserve"> = &amp;</w:t>
+      </w:r>
+      <w:proofErr w:type="spellStart"/>
+      <w:r>
+        <w:rPr>
+          <w:rFonts w:ascii="Consolas" w:hAnsi="Consolas" w:cs="Consolas"/>
+          <w:color w:val="000000"/>
+          <w:sz w:val="19"/>
+          <w:szCs w:val="19"/>
+          <w:lang w:val="en-US"/>
+        </w:rPr>
+        <w:t>result_task_struct</w:t>
+      </w:r>
+      <w:proofErr w:type="spellEnd"/>
+      <w:r>
+        <w:rPr>
+          <w:rFonts w:ascii="Consolas" w:hAnsi="Consolas" w:cs="Consolas"/>
+          <w:color w:val="000000"/>
+          <w:sz w:val="19"/>
+          <w:szCs w:val="19"/>
+          <w:lang w:val="en-US"/>
+        </w:rPr>
+        <w:t>-&gt;signal-&gt;</w:t>
+      </w:r>
+      <w:proofErr w:type="gramStart"/>
+      <w:r>
+        <w:rPr>
+          <w:rFonts w:ascii="Consolas" w:hAnsi="Consolas" w:cs="Consolas"/>
+          <w:color w:val="000000"/>
+          <w:sz w:val="19"/>
+          <w:szCs w:val="19"/>
+          <w:lang w:val="en-US"/>
+        </w:rPr>
+        <w:t>it[</w:t>
+      </w:r>
+      <w:proofErr w:type="gramEnd"/>
+      <w:r>
+        <w:rPr>
+          <w:rFonts w:ascii="Consolas" w:hAnsi="Consolas" w:cs="Consolas"/>
+          <w:color w:val="000000"/>
+          <w:sz w:val="19"/>
+          <w:szCs w:val="19"/>
+          <w:lang w:val="en-US"/>
+        </w:rPr>
+        <w:t>1];</w:t>
+      </w:r>
+    </w:p>
+    <w:p>
+      <w:pPr>
+        <w:autoSpaceDE w:val="0"/>
+        <w:autoSpaceDN w:val="0"/>
+        <w:adjustRightInd w:val="0"/>
+        <w:spacing w:after="0" w:line="240" w:lineRule="auto"/>
+        <w:ind w:left="708"/>
+        <w:rPr>
+          <w:rFonts w:ascii="Consolas" w:hAnsi="Consolas" w:cs="Consolas"/>
+          <w:color w:val="000000"/>
+          <w:sz w:val="19"/>
+          <w:szCs w:val="19"/>
+          <w:lang w:val="en-US"/>
+        </w:rPr>
+      </w:pPr>
+    </w:p>
+    <w:p>
+      <w:pPr>
+        <w:autoSpaceDE w:val="0"/>
+        <w:autoSpaceDN w:val="0"/>
+        <w:adjustRightInd w:val="0"/>
+        <w:spacing w:after="0" w:line="240" w:lineRule="auto"/>
+        <w:ind w:left="708"/>
+        <w:rPr>
+          <w:rFonts w:ascii="Consolas" w:hAnsi="Consolas" w:cs="Consolas"/>
+          <w:color w:val="000000"/>
+          <w:sz w:val="19"/>
+          <w:szCs w:val="19"/>
+          <w:lang w:val="en-US"/>
+        </w:rPr>
+      </w:pPr>
+      <w:r>
+        <w:rPr>
+          <w:rFonts w:ascii="Consolas" w:hAnsi="Consolas" w:cs="Consolas"/>
+          <w:color w:val="000000"/>
+          <w:sz w:val="19"/>
+          <w:szCs w:val="19"/>
+          <w:lang w:val="en-US"/>
+        </w:rPr>
+        <w:tab/>
+      </w:r>
       <w:proofErr w:type="spellStart"/>
       <w:proofErr w:type="gramStart"/>
       <w:r>
@@ -2351,6 +2451,7 @@
           <w:color w:val="000000"/>
           <w:sz w:val="19"/>
           <w:szCs w:val="19"/>
+          <w:lang w:val="en-US"/>
         </w:rPr>
       </w:pPr>
       <w:r>
@@ -2363,26 +2464,38 @@
         </w:rPr>
         <w:tab/>
       </w:r>
-      <w:proofErr w:type="spellStart"/>
       <w:r>
         <w:rPr>
           <w:rFonts w:ascii="Consolas" w:hAnsi="Consolas" w:cs="Consolas"/>
           <w:color w:val="0000FF"/>
           <w:sz w:val="19"/>
           <w:szCs w:val="19"/>
+          <w:lang w:val="en-US"/>
         </w:rPr>
         <w:t>return</w:t>
       </w:r>
-      <w:proofErr w:type="spellEnd"/>
-      <w:r>
-        <w:rPr>
-          <w:rFonts w:ascii="Consolas" w:hAnsi="Consolas" w:cs="Consolas"/>
-          <w:color w:val="000000"/>
-          <w:sz w:val="19"/>
-          <w:szCs w:val="19"/>
-        </w:rPr>
-        <w:t xml:space="preserve"> 0;</w:t>
-      </w:r>
+      <w:r>
+        <w:rPr>
+          <w:rFonts w:ascii="Consolas" w:hAnsi="Consolas" w:cs="Consolas"/>
+          <w:color w:val="000000"/>
+          <w:sz w:val="19"/>
+          <w:szCs w:val="19"/>
+          <w:lang w:val="en-US"/>
+        </w:rPr>
+        <w:t xml:space="preserve"> </w:t>
+      </w:r>
+      <w:proofErr w:type="gramStart"/>
+      <w:r>
+        <w:rPr>
+          <w:rFonts w:ascii="Consolas" w:hAnsi="Consolas" w:cs="Consolas"/>
+          <w:color w:val="000000"/>
+          <w:sz w:val="19"/>
+          <w:szCs w:val="19"/>
+          <w:lang w:val="en-US"/>
+        </w:rPr>
+        <w:t>0;</w:t>
+      </w:r>
+      <w:proofErr w:type="gramEnd"/>
     </w:p>
     <w:p>
       <w:pPr>
@@ -2393,14 +2506,16 @@
           <w:color w:val="000000"/>
           <w:sz w:val="19"/>
           <w:szCs w:val="19"/>
-        </w:rPr>
-      </w:pPr>
-      <w:r>
-        <w:rPr>
-          <w:rFonts w:ascii="Consolas" w:hAnsi="Consolas" w:cs="Consolas"/>
-          <w:color w:val="000000"/>
-          <w:sz w:val="19"/>
-          <w:szCs w:val="19"/>
+          <w:lang w:val="en-US"/>
+        </w:rPr>
+      </w:pPr>
+      <w:r>
+        <w:rPr>
+          <w:rFonts w:ascii="Consolas" w:hAnsi="Consolas" w:cs="Consolas"/>
+          <w:color w:val="000000"/>
+          <w:sz w:val="19"/>
+          <w:szCs w:val="19"/>
+          <w:lang w:val="en-US"/>
         </w:rPr>
         <w:t>}</w:t>
       </w:r>
@@ -2413,6 +2528,7 @@
           <w:color w:val="000000"/>
           <w:sz w:val="19"/>
           <w:szCs w:val="19"/>
+          <w:lang w:val="en-US"/>
         </w:rPr>
       </w:pPr>
     </w:p>
@@ -3430,9 +3546,42 @@
           <w:color w:val="000000"/>
           <w:lang w:val="en-US"/>
         </w:rPr>
-        <w:t>cpu_itimer</w:t>
-      </w:r>
-      <w:r>
+        <w:t>cpu_itimer.o</w:t>
+      </w:r>
+      <w:proofErr w:type="spellEnd"/>
+    </w:p>
+    <w:p>
+      <w:pPr>
+        <w:spacing w:before="100" w:beforeAutospacing="1" w:after="100" w:afterAutospacing="1" w:line="240" w:lineRule="auto"/>
+        <w:rPr>
+          <w:rFonts w:cstheme="minorHAnsi"/>
+          <w:i/>
+          <w:iCs/>
+          <w:color w:val="000000"/>
+          <w:sz w:val="28"/>
+          <w:szCs w:val="28"/>
+          <w:lang w:val="en-US"/>
+        </w:rPr>
+      </w:pPr>
+      <w:proofErr w:type="spellStart"/>
+      <w:r>
+        <w:rPr>
+          <w:rFonts w:cstheme="minorHAnsi"/>
+          <w:i/>
+          <w:iCs/>
+          <w:color w:val="000000"/>
+          <w:sz w:val="28"/>
+          <w:szCs w:val="28"/>
+          <w:lang w:val="en-US"/>
+        </w:rPr>
+        <w:t>Makefile</w:t>
+      </w:r>
+      <w:proofErr w:type="spellEnd"/>
+    </w:p>
+    <w:p>
+      <w:pPr>
+        <w:spacing w:before="100" w:beforeAutospacing="1" w:after="100" w:afterAutospacing="1" w:line="240" w:lineRule="auto"/>
+        <w:ind w:firstLine="708"/>
         <w:rPr>
           <w:rFonts w:ascii="Consolas" w:hAnsi="Consolas" w:cs="Courier New"/>
           <w:i/>
@@ -3440,42 +3589,8 @@
           <w:color w:val="000000"/>
           <w:lang w:val="en-US"/>
         </w:rPr>
-        <w:t>.o</w:t>
-      </w:r>
-      <w:proofErr w:type="spellEnd"/>
-    </w:p>
-    <w:p>
-      <w:pPr>
-        <w:spacing w:before="100" w:beforeAutospacing="1" w:after="100" w:afterAutospacing="1" w:line="240" w:lineRule="auto"/>
-        <w:rPr>
-          <w:rFonts w:cstheme="minorHAnsi"/>
-          <w:i/>
-          <w:iCs/>
-          <w:color w:val="000000"/>
-          <w:sz w:val="28"/>
-          <w:szCs w:val="28"/>
-          <w:lang w:val="en-US"/>
-        </w:rPr>
-      </w:pPr>
-      <w:proofErr w:type="spellStart"/>
-      <w:r>
-        <w:rPr>
-          <w:rFonts w:cstheme="minorHAnsi"/>
-          <w:i/>
-          <w:iCs/>
-          <w:color w:val="000000"/>
-          <w:sz w:val="28"/>
-          <w:szCs w:val="28"/>
-          <w:lang w:val="en-US"/>
-        </w:rPr>
-        <w:t>Makefile</w:t>
-      </w:r>
-      <w:proofErr w:type="spellEnd"/>
-    </w:p>
-    <w:p>
-      <w:pPr>
-        <w:spacing w:before="100" w:beforeAutospacing="1" w:after="100" w:afterAutospacing="1" w:line="240" w:lineRule="auto"/>
-        <w:ind w:firstLine="708"/>
+      </w:pPr>
+      <w:r>
         <w:rPr>
           <w:rFonts w:ascii="Consolas" w:hAnsi="Consolas" w:cs="Courier New"/>
           <w:i/>
@@ -3483,7 +3598,9 @@
           <w:color w:val="000000"/>
           <w:lang w:val="en-US"/>
         </w:rPr>
-      </w:pPr>
+        <w:t>obj-</w:t>
+      </w:r>
+      <w:proofErr w:type="gramStart"/>
       <w:r>
         <w:rPr>
           <w:rFonts w:ascii="Consolas" w:hAnsi="Consolas" w:cs="Courier New"/>
@@ -3492,9 +3609,9 @@
           <w:color w:val="000000"/>
           <w:lang w:val="en-US"/>
         </w:rPr>
-        <w:t>obj-</w:t>
-      </w:r>
-      <w:proofErr w:type="gramStart"/>
+        <w:t>y :</w:t>
+      </w:r>
+      <w:proofErr w:type="gramEnd"/>
       <w:r>
         <w:rPr>
           <w:rFonts w:ascii="Consolas" w:hAnsi="Consolas" w:cs="Courier New"/>
@@ -3503,9 +3620,9 @@
           <w:color w:val="000000"/>
           <w:lang w:val="en-US"/>
         </w:rPr>
-        <w:t>y :</w:t>
-      </w:r>
-      <w:proofErr w:type="gramEnd"/>
+        <w:t xml:space="preserve">= </w:t>
+      </w:r>
+      <w:proofErr w:type="spellStart"/>
       <w:r>
         <w:rPr>
           <w:rFonts w:ascii="Consolas" w:hAnsi="Consolas" w:cs="Courier New"/>
@@ -3514,9 +3631,8 @@
           <w:color w:val="000000"/>
           <w:lang w:val="en-US"/>
         </w:rPr>
-        <w:t xml:space="preserve">= </w:t>
-      </w:r>
-      <w:proofErr w:type="spellStart"/>
+        <w:t>pci_dev</w:t>
+      </w:r>
       <w:r>
         <w:rPr>
           <w:rFonts w:ascii="Consolas" w:hAnsi="Consolas" w:cs="Courier New"/>
@@ -3525,9 +3641,14 @@
           <w:color w:val="000000"/>
           <w:lang w:val="en-US"/>
         </w:rPr>
-        <w:t>pci_dev</w:t>
-      </w:r>
-      <w:r>
+        <w:t>.o</w:t>
+      </w:r>
+      <w:proofErr w:type="spellEnd"/>
+    </w:p>
+    <w:p>
+      <w:pPr>
+        <w:spacing w:before="100" w:beforeAutospacing="1" w:after="100" w:afterAutospacing="1" w:line="240" w:lineRule="auto"/>
+        <w:ind w:firstLine="708"/>
         <w:rPr>
           <w:rFonts w:ascii="Consolas" w:hAnsi="Consolas" w:cs="Courier New"/>
           <w:i/>
@@ -3535,36 +3656,31 @@
           <w:color w:val="000000"/>
           <w:lang w:val="en-US"/>
         </w:rPr>
-        <w:t>.o</w:t>
-      </w:r>
-      <w:proofErr w:type="spellEnd"/>
-    </w:p>
-    <w:p>
-      <w:pPr>
-        <w:spacing w:before="100" w:beforeAutospacing="1" w:after="100" w:afterAutospacing="1" w:line="240" w:lineRule="auto"/>
-        <w:ind w:firstLine="708"/>
-        <w:rPr>
-          <w:rFonts w:ascii="Consolas" w:hAnsi="Consolas" w:cs="Courier New"/>
+      </w:pPr>
+    </w:p>
+    <w:p>
+      <w:pPr>
+        <w:rPr>
+          <w:sz w:val="28"/>
+          <w:szCs w:val="28"/>
+        </w:rPr>
+      </w:pPr>
+      <w:r>
+        <w:rPr>
+          <w:sz w:val="28"/>
+          <w:szCs w:val="28"/>
+        </w:rPr>
+        <w:t xml:space="preserve">Добавим необходимые интерфейсы в </w:t>
+      </w:r>
+      <w:r>
+        <w:rPr>
           <w:i/>
           <w:iCs/>
-          <w:color w:val="000000"/>
-          <w:lang w:val="en-US"/>
-        </w:rPr>
-      </w:pPr>
-    </w:p>
-    <w:p>
-      <w:pPr>
-        <w:rPr>
           <w:sz w:val="28"/>
           <w:szCs w:val="28"/>
-        </w:rPr>
-      </w:pPr>
-      <w:r>
-        <w:rPr>
-          <w:sz w:val="28"/>
-          <w:szCs w:val="28"/>
-        </w:rPr>
-        <w:t xml:space="preserve">Добавим необходимые интерфейсы в </w:t>
+          <w:lang w:val="en-US"/>
+        </w:rPr>
+        <w:t>include</w:t>
       </w:r>
       <w:r>
         <w:rPr>
@@ -3572,235 +3688,221 @@
           <w:iCs/>
           <w:sz w:val="28"/>
           <w:szCs w:val="28"/>
-          <w:lang w:val="en-US"/>
-        </w:rPr>
-        <w:t>include</w:t>
-      </w:r>
+        </w:rPr>
+        <w:t>/</w:t>
+      </w:r>
+      <w:proofErr w:type="spellStart"/>
       <w:r>
         <w:rPr>
           <w:i/>
           <w:iCs/>
           <w:sz w:val="28"/>
           <w:szCs w:val="28"/>
-        </w:rPr>
-        <w:t>/</w:t>
-      </w:r>
-      <w:proofErr w:type="spellStart"/>
+          <w:lang w:val="en-US"/>
+        </w:rPr>
+        <w:t>linux</w:t>
+      </w:r>
+      <w:proofErr w:type="spellEnd"/>
       <w:r>
         <w:rPr>
           <w:i/>
           <w:iCs/>
           <w:sz w:val="28"/>
           <w:szCs w:val="28"/>
-          <w:lang w:val="en-US"/>
-        </w:rPr>
-        <w:t>linux</w:t>
-      </w:r>
-      <w:proofErr w:type="spellEnd"/>
+        </w:rPr>
+        <w:t>/</w:t>
+      </w:r>
+      <w:proofErr w:type="spellStart"/>
       <w:r>
         <w:rPr>
           <w:i/>
           <w:iCs/>
           <w:sz w:val="28"/>
           <w:szCs w:val="28"/>
-        </w:rPr>
-        <w:t>/</w:t>
-      </w:r>
-      <w:proofErr w:type="spellStart"/>
+          <w:lang w:val="en-US"/>
+        </w:rPr>
+        <w:t>syscalls</w:t>
+      </w:r>
+      <w:proofErr w:type="spellEnd"/>
       <w:r>
         <w:rPr>
           <w:i/>
           <w:iCs/>
           <w:sz w:val="28"/>
           <w:szCs w:val="28"/>
-          <w:lang w:val="en-US"/>
-        </w:rPr>
-        <w:t>syscalls</w:t>
-      </w:r>
-      <w:proofErr w:type="spellEnd"/>
+        </w:rPr>
+        <w:t>.</w:t>
+      </w:r>
       <w:r>
         <w:rPr>
           <w:i/>
           <w:iCs/>
           <w:sz w:val="28"/>
           <w:szCs w:val="28"/>
-        </w:rPr>
-        <w:t>.</w:t>
-      </w:r>
-      <w:r>
+          <w:lang w:val="en-US"/>
+        </w:rPr>
+        <w:t>h</w:t>
+      </w:r>
+      <w:r>
+        <w:rPr>
+          <w:sz w:val="28"/>
+          <w:szCs w:val="28"/>
+        </w:rPr>
+        <w:t>:</w:t>
+      </w:r>
+    </w:p>
+    <w:p>
+      <w:pPr>
+        <w:ind w:left="708"/>
+        <w:rPr>
+          <w:rFonts w:ascii="Consolas" w:hAnsi="Consolas" w:cs="Courier New"/>
+          <w:lang w:val="en-US"/>
+        </w:rPr>
+      </w:pPr>
+      <w:proofErr w:type="spellStart"/>
+      <w:r>
+        <w:rPr>
+          <w:rFonts w:ascii="Consolas" w:hAnsi="Consolas" w:cs="Courier New"/>
+          <w:lang w:val="en-US"/>
+        </w:rPr>
+        <w:t>asmlinkage</w:t>
+      </w:r>
+      <w:proofErr w:type="spellEnd"/>
+      <w:r>
+        <w:rPr>
+          <w:rFonts w:ascii="Consolas" w:hAnsi="Consolas" w:cs="Courier New"/>
+          <w:lang w:val="en-US"/>
+        </w:rPr>
+        <w:t xml:space="preserve"> long </w:t>
+      </w:r>
+      <w:proofErr w:type="spellStart"/>
+      <w:r>
+        <w:rPr>
+          <w:rFonts w:ascii="Consolas" w:hAnsi="Consolas" w:cs="Courier New"/>
+          <w:lang w:val="en-US"/>
+        </w:rPr>
+        <w:t>sys_cpu_itimer</w:t>
+      </w:r>
+      <w:proofErr w:type="spellEnd"/>
+      <w:r>
+        <w:rPr>
+          <w:rFonts w:ascii="Consolas" w:hAnsi="Consolas" w:cs="Courier New"/>
+          <w:lang w:val="en-US"/>
+        </w:rPr>
+        <w:t>(void</w:t>
+      </w:r>
+      <w:proofErr w:type="gramStart"/>
+      <w:r>
+        <w:rPr>
+          <w:rFonts w:ascii="Consolas" w:hAnsi="Consolas" w:cs="Courier New"/>
+          <w:lang w:val="en-US"/>
+        </w:rPr>
+        <w:t>);</w:t>
+      </w:r>
+      <w:proofErr w:type="gramEnd"/>
+    </w:p>
+    <w:p>
+      <w:pPr>
+        <w:ind w:left="708"/>
+        <w:rPr>
+          <w:rFonts w:ascii="Consolas" w:hAnsi="Consolas" w:cs="Courier New"/>
+          <w:lang w:val="en-US"/>
+        </w:rPr>
+      </w:pPr>
+      <w:proofErr w:type="spellStart"/>
+      <w:r>
+        <w:rPr>
+          <w:rFonts w:ascii="Consolas" w:hAnsi="Consolas" w:cs="Courier New"/>
+          <w:lang w:val="en-US"/>
+        </w:rPr>
+        <w:t>asmlinkage</w:t>
+      </w:r>
+      <w:proofErr w:type="spellEnd"/>
+      <w:r>
+        <w:rPr>
+          <w:rFonts w:ascii="Consolas" w:hAnsi="Consolas" w:cs="Courier New"/>
+          <w:lang w:val="en-US"/>
+        </w:rPr>
+        <w:t xml:space="preserve"> long </w:t>
+      </w:r>
+      <w:proofErr w:type="spellStart"/>
+      <w:r>
+        <w:rPr>
+          <w:rFonts w:ascii="Consolas" w:hAnsi="Consolas" w:cs="Courier New"/>
+          <w:lang w:val="en-US"/>
+        </w:rPr>
+        <w:t>sys_pci_dev</w:t>
+      </w:r>
+      <w:proofErr w:type="spellEnd"/>
+      <w:r>
+        <w:rPr>
+          <w:rFonts w:ascii="Consolas" w:hAnsi="Consolas" w:cs="Courier New"/>
+          <w:lang w:val="en-US"/>
+        </w:rPr>
+        <w:t>(void</w:t>
+      </w:r>
+      <w:proofErr w:type="gramStart"/>
+      <w:r>
+        <w:rPr>
+          <w:rFonts w:ascii="Consolas" w:hAnsi="Consolas" w:cs="Courier New"/>
+          <w:lang w:val="en-US"/>
+        </w:rPr>
+        <w:t>);</w:t>
+      </w:r>
+      <w:proofErr w:type="gramEnd"/>
+    </w:p>
+    <w:p>
+      <w:pPr>
+        <w:ind w:left="708"/>
+        <w:rPr>
+          <w:rFonts w:ascii="Consolas" w:hAnsi="Consolas" w:cs="Courier New"/>
+          <w:lang w:val="en-US"/>
+        </w:rPr>
+      </w:pPr>
+    </w:p>
+    <w:p>
+      <w:pPr>
         <w:rPr>
           <w:i/>
           <w:iCs/>
           <w:sz w:val="28"/>
           <w:szCs w:val="28"/>
-          <w:lang w:val="en-US"/>
-        </w:rPr>
-        <w:t>h</w:t>
-      </w:r>
+        </w:rPr>
+      </w:pPr>
       <w:r>
         <w:rPr>
           <w:sz w:val="28"/>
           <w:szCs w:val="28"/>
         </w:rPr>
-        <w:t>:</w:t>
-      </w:r>
-    </w:p>
-    <w:p>
-      <w:pPr>
-        <w:ind w:left="708"/>
-        <w:rPr>
-          <w:rFonts w:ascii="Consolas" w:hAnsi="Consolas" w:cs="Courier New"/>
-          <w:lang w:val="en-US"/>
-        </w:rPr>
-      </w:pPr>
+        <w:t xml:space="preserve">Добавим новые </w:t>
+      </w:r>
       <w:proofErr w:type="spellStart"/>
       <w:r>
         <w:rPr>
-          <w:rFonts w:ascii="Consolas" w:hAnsi="Consolas" w:cs="Courier New"/>
-          <w:lang w:val="en-US"/>
-        </w:rPr>
-        <w:t>asmlinkage</w:t>
+          <w:sz w:val="28"/>
+          <w:szCs w:val="28"/>
+        </w:rPr>
+        <w:t>стистемные</w:t>
       </w:r>
       <w:proofErr w:type="spellEnd"/>
       <w:r>
         <w:rPr>
-          <w:rFonts w:ascii="Consolas" w:hAnsi="Consolas" w:cs="Courier New"/>
-          <w:lang w:val="en-US"/>
-        </w:rPr>
-        <w:t xml:space="preserve"> long </w:t>
+          <w:sz w:val="28"/>
+          <w:szCs w:val="28"/>
+        </w:rPr>
+        <w:t xml:space="preserve"> вызовы в таблицу системных вызовов </w:t>
       </w:r>
       <w:proofErr w:type="spellStart"/>
       <w:r>
-        <w:rPr>
-          <w:rFonts w:ascii="Consolas" w:hAnsi="Consolas" w:cs="Courier New"/>
-          <w:lang w:val="en-US"/>
-        </w:rPr>
-        <w:t>sys_</w:t>
-      </w:r>
-      <w:r>
-        <w:rPr>
-          <w:rFonts w:ascii="Consolas" w:hAnsi="Consolas" w:cs="Courier New"/>
-          <w:lang w:val="en-US"/>
-        </w:rPr>
-        <w:t>cpu_itimer</w:t>
-      </w:r>
-      <w:proofErr w:type="spellEnd"/>
-      <w:r>
-        <w:rPr>
-          <w:rFonts w:ascii="Consolas" w:hAnsi="Consolas" w:cs="Courier New"/>
-          <w:lang w:val="en-US"/>
-        </w:rPr>
-        <w:t>(void</w:t>
-      </w:r>
-      <w:proofErr w:type="gramStart"/>
-      <w:r>
-        <w:rPr>
-          <w:rFonts w:ascii="Consolas" w:hAnsi="Consolas" w:cs="Courier New"/>
-          <w:lang w:val="en-US"/>
-        </w:rPr>
-        <w:t>);</w:t>
-      </w:r>
-      <w:proofErr w:type="gramEnd"/>
-    </w:p>
-    <w:p>
-      <w:pPr>
-        <w:ind w:left="708"/>
-        <w:rPr>
-          <w:rFonts w:ascii="Consolas" w:hAnsi="Consolas" w:cs="Courier New"/>
-          <w:lang w:val="en-US"/>
-        </w:rPr>
-      </w:pPr>
-      <w:proofErr w:type="spellStart"/>
-      <w:r>
-        <w:rPr>
-          <w:rFonts w:ascii="Consolas" w:hAnsi="Consolas" w:cs="Courier New"/>
-          <w:lang w:val="en-US"/>
-        </w:rPr>
-        <w:t>asmlinkage</w:t>
-      </w:r>
-      <w:proofErr w:type="spellEnd"/>
-      <w:r>
-        <w:rPr>
-          <w:rFonts w:ascii="Consolas" w:hAnsi="Consolas" w:cs="Courier New"/>
-          <w:lang w:val="en-US"/>
-        </w:rPr>
-        <w:t xml:space="preserve"> long </w:t>
-      </w:r>
-      <w:proofErr w:type="spellStart"/>
-      <w:r>
-        <w:rPr>
-          <w:rFonts w:ascii="Consolas" w:hAnsi="Consolas" w:cs="Courier New"/>
-          <w:lang w:val="en-US"/>
-        </w:rPr>
-        <w:t>sys_</w:t>
-      </w:r>
-      <w:r>
-        <w:rPr>
-          <w:rFonts w:ascii="Consolas" w:hAnsi="Consolas" w:cs="Courier New"/>
-          <w:lang w:val="en-US"/>
-        </w:rPr>
-        <w:t>pci_dev</w:t>
-      </w:r>
-      <w:proofErr w:type="spellEnd"/>
-      <w:r>
-        <w:rPr>
-          <w:rFonts w:ascii="Consolas" w:hAnsi="Consolas" w:cs="Courier New"/>
-          <w:lang w:val="en-US"/>
-        </w:rPr>
-        <w:t>(void</w:t>
-      </w:r>
-      <w:proofErr w:type="gramStart"/>
-      <w:r>
-        <w:rPr>
-          <w:rFonts w:ascii="Consolas" w:hAnsi="Consolas" w:cs="Courier New"/>
-          <w:lang w:val="en-US"/>
-        </w:rPr>
-        <w:t>);</w:t>
-      </w:r>
-      <w:proofErr w:type="gramEnd"/>
-    </w:p>
-    <w:p>
-      <w:pPr>
-        <w:ind w:left="708"/>
-        <w:rPr>
-          <w:rFonts w:ascii="Consolas" w:hAnsi="Consolas" w:cs="Courier New"/>
-          <w:lang w:val="en-US"/>
-        </w:rPr>
-      </w:pPr>
-    </w:p>
-    <w:p>
-      <w:pPr>
         <w:rPr>
           <w:i/>
           <w:iCs/>
           <w:sz w:val="28"/>
           <w:szCs w:val="28"/>
         </w:rPr>
-      </w:pPr>
-      <w:r>
-        <w:rPr>
-          <w:sz w:val="28"/>
-          <w:szCs w:val="28"/>
-        </w:rPr>
-        <w:t xml:space="preserve">Добавим новые </w:t>
-      </w:r>
-      <w:proofErr w:type="spellStart"/>
-      <w:r>
-        <w:rPr>
-          <w:sz w:val="28"/>
-          <w:szCs w:val="28"/>
-        </w:rPr>
-        <w:t>стистемные</w:t>
+        <w:t>arch</w:t>
       </w:r>
       <w:proofErr w:type="spellEnd"/>
-      <w:r>
-        <w:rPr>
-          <w:sz w:val="28"/>
-          <w:szCs w:val="28"/>
-        </w:rPr>
-        <w:t xml:space="preserve"> вызовы в таблицу системных вызовов </w:t>
-      </w:r>
-      <w:proofErr w:type="spellStart"/>
       <w:r>
         <w:rPr>
           <w:i/>
@@ -3808,9 +3910,9 @@
           <w:sz w:val="28"/>
           <w:szCs w:val="28"/>
         </w:rPr>
-        <w:t>arch</w:t>
-      </w:r>
-      <w:proofErr w:type="spellEnd"/>
+        <w:t>/x86/</w:t>
+      </w:r>
+      <w:proofErr w:type="spellStart"/>
       <w:r>
         <w:rPr>
           <w:i/>
@@ -3818,9 +3920,9 @@
           <w:sz w:val="28"/>
           <w:szCs w:val="28"/>
         </w:rPr>
-        <w:t>/x86/</w:t>
-      </w:r>
-      <w:proofErr w:type="spellStart"/>
+        <w:t>entry</w:t>
+      </w:r>
+      <w:proofErr w:type="spellEnd"/>
       <w:r>
         <w:rPr>
           <w:i/>
@@ -3828,9 +3930,9 @@
           <w:sz w:val="28"/>
           <w:szCs w:val="28"/>
         </w:rPr>
-        <w:t>entry</w:t>
-      </w:r>
-      <w:proofErr w:type="spellEnd"/>
+        <w:t>/</w:t>
+      </w:r>
+      <w:proofErr w:type="spellStart"/>
       <w:r>
         <w:rPr>
           <w:i/>
@@ -3838,9 +3940,9 @@
           <w:sz w:val="28"/>
           <w:szCs w:val="28"/>
         </w:rPr>
-        <w:t>/</w:t>
-      </w:r>
-      <w:proofErr w:type="spellStart"/>
+        <w:t>syscalls</w:t>
+      </w:r>
+      <w:proofErr w:type="spellEnd"/>
       <w:r>
         <w:rPr>
           <w:i/>
@@ -3848,224 +3950,210 @@
           <w:sz w:val="28"/>
           <w:szCs w:val="28"/>
         </w:rPr>
-        <w:t>syscalls</w:t>
+        <w:t>/syscall_64.tbl:</w:t>
+      </w:r>
+    </w:p>
+    <w:p>
+      <w:pPr>
+        <w:ind w:left="708"/>
+        <w:rPr>
+          <w:rFonts w:ascii="Consolas" w:hAnsi="Consolas"/>
+          <w:lang w:val="en-US"/>
+        </w:rPr>
+      </w:pPr>
+      <w:r>
+        <w:rPr>
+          <w:rFonts w:ascii="Consolas" w:hAnsi="Consolas"/>
+          <w:lang w:val="en-US"/>
+        </w:rPr>
+        <w:t>54</w:t>
+      </w:r>
+      <w:r>
+        <w:rPr>
+          <w:rFonts w:ascii="Consolas" w:hAnsi="Consolas"/>
+          <w:lang w:val="en-US"/>
+        </w:rPr>
+        <w:t>9</w:t>
+      </w:r>
+      <w:r>
+        <w:rPr>
+          <w:rFonts w:ascii="Consolas" w:hAnsi="Consolas"/>
+          <w:lang w:val="en-US"/>
+        </w:rPr>
+        <w:t xml:space="preserve"> </w:t>
+      </w:r>
+      <w:r>
+        <w:rPr>
+          <w:rFonts w:ascii="Consolas" w:hAnsi="Consolas"/>
+          <w:lang w:val="en-US"/>
+        </w:rPr>
+        <w:tab/>
+      </w:r>
+      <w:r>
+        <w:rPr>
+          <w:rFonts w:ascii="Consolas" w:hAnsi="Consolas"/>
+          <w:lang w:val="en-US"/>
+        </w:rPr>
+        <w:tab/>
+      </w:r>
+      <w:r>
+        <w:rPr>
+          <w:rFonts w:ascii="Consolas" w:hAnsi="Consolas"/>
+          <w:lang w:val="en-US"/>
+        </w:rPr>
+        <w:t xml:space="preserve">64 </w:t>
+      </w:r>
+      <w:r>
+        <w:rPr>
+          <w:rFonts w:ascii="Consolas" w:hAnsi="Consolas"/>
+          <w:lang w:val="en-US"/>
+        </w:rPr>
+        <w:tab/>
+      </w:r>
+      <w:proofErr w:type="spellStart"/>
+      <w:r>
+        <w:rPr>
+          <w:rFonts w:ascii="Consolas" w:hAnsi="Consolas"/>
+          <w:lang w:val="en-US"/>
+        </w:rPr>
+        <w:t>cpu_itimer</w:t>
       </w:r>
       <w:proofErr w:type="spellEnd"/>
       <w:r>
         <w:rPr>
-          <w:i/>
-          <w:iCs/>
+          <w:rFonts w:ascii="Consolas" w:hAnsi="Consolas"/>
+          <w:lang w:val="en-US"/>
+        </w:rPr>
+        <w:t xml:space="preserve"> </w:t>
+      </w:r>
+      <w:r>
+        <w:rPr>
+          <w:rFonts w:ascii="Consolas" w:hAnsi="Consolas"/>
+          <w:lang w:val="en-US"/>
+        </w:rPr>
+        <w:tab/>
+      </w:r>
+      <w:r>
+        <w:rPr>
+          <w:rFonts w:ascii="Consolas" w:hAnsi="Consolas"/>
+          <w:lang w:val="en-US"/>
+        </w:rPr>
+        <w:tab/>
+      </w:r>
+      <w:proofErr w:type="spellStart"/>
+      <w:r>
+        <w:rPr>
+          <w:rFonts w:ascii="Consolas" w:hAnsi="Consolas"/>
+          <w:lang w:val="en-US"/>
+        </w:rPr>
+        <w:t>sys_cpu_itimer</w:t>
+      </w:r>
+      <w:proofErr w:type="spellEnd"/>
+    </w:p>
+    <w:p>
+      <w:pPr>
+        <w:ind w:left="708"/>
+        <w:rPr>
+          <w:lang w:val="en-US"/>
+        </w:rPr>
+      </w:pPr>
+      <w:r>
+        <w:rPr>
+          <w:rFonts w:ascii="Consolas" w:hAnsi="Consolas"/>
+          <w:lang w:val="en-US"/>
+        </w:rPr>
+        <w:t>5</w:t>
+      </w:r>
+      <w:r>
+        <w:rPr>
+          <w:rFonts w:ascii="Consolas" w:hAnsi="Consolas"/>
+          <w:lang w:val="en-US"/>
+        </w:rPr>
+        <w:t>50</w:t>
+      </w:r>
+      <w:r>
+        <w:rPr>
+          <w:rFonts w:ascii="Consolas" w:hAnsi="Consolas"/>
+          <w:lang w:val="en-US"/>
+        </w:rPr>
+        <w:t xml:space="preserve"> </w:t>
+      </w:r>
+      <w:r>
+        <w:rPr>
+          <w:rFonts w:ascii="Consolas" w:hAnsi="Consolas"/>
+          <w:lang w:val="en-US"/>
+        </w:rPr>
+        <w:tab/>
+      </w:r>
+      <w:r>
+        <w:rPr>
+          <w:rFonts w:ascii="Consolas" w:hAnsi="Consolas"/>
+          <w:lang w:val="en-US"/>
+        </w:rPr>
+        <w:tab/>
+      </w:r>
+      <w:r>
+        <w:rPr>
+          <w:rFonts w:ascii="Consolas" w:hAnsi="Consolas"/>
+          <w:lang w:val="en-US"/>
+        </w:rPr>
+        <w:t xml:space="preserve">64 </w:t>
+      </w:r>
+      <w:r>
+        <w:rPr>
+          <w:rFonts w:ascii="Consolas" w:hAnsi="Consolas"/>
+          <w:lang w:val="en-US"/>
+        </w:rPr>
+        <w:tab/>
+      </w:r>
+      <w:proofErr w:type="spellStart"/>
+      <w:r>
+        <w:rPr>
+          <w:rFonts w:ascii="Consolas" w:hAnsi="Consolas"/>
+          <w:lang w:val="en-US"/>
+        </w:rPr>
+        <w:t>pci_dev</w:t>
+      </w:r>
+      <w:proofErr w:type="spellEnd"/>
+      <w:r>
+        <w:rPr>
+          <w:rFonts w:ascii="Consolas" w:hAnsi="Consolas"/>
+          <w:lang w:val="en-US"/>
+        </w:rPr>
+        <w:tab/>
+      </w:r>
+      <w:r>
+        <w:rPr>
+          <w:rFonts w:ascii="Consolas" w:hAnsi="Consolas"/>
+          <w:lang w:val="en-US"/>
+        </w:rPr>
+        <w:tab/>
+      </w:r>
+      <w:proofErr w:type="spellStart"/>
+      <w:r>
+        <w:rPr>
+          <w:rFonts w:ascii="Consolas" w:hAnsi="Consolas"/>
+          <w:lang w:val="en-US"/>
+        </w:rPr>
+        <w:t>sys_pci_dev</w:t>
+      </w:r>
+      <w:proofErr w:type="spellEnd"/>
+    </w:p>
+    <w:p>
+      <w:pPr>
+        <w:rPr>
           <w:sz w:val="28"/>
           <w:szCs w:val="28"/>
-        </w:rPr>
-        <w:t>/syscall_64.tbl:</w:t>
-      </w:r>
-    </w:p>
-    <w:p>
-      <w:pPr>
-        <w:ind w:left="708"/>
-        <w:rPr>
-          <w:rFonts w:ascii="Consolas" w:hAnsi="Consolas"/>
-          <w:lang w:val="en-US"/>
-        </w:rPr>
-      </w:pPr>
-      <w:r>
-        <w:rPr>
-          <w:rFonts w:ascii="Consolas" w:hAnsi="Consolas"/>
-          <w:lang w:val="en-US"/>
-        </w:rPr>
-        <w:t>54</w:t>
-      </w:r>
-      <w:r>
-        <w:rPr>
-          <w:rFonts w:ascii="Consolas" w:hAnsi="Consolas"/>
-          <w:lang w:val="en-US"/>
-        </w:rPr>
-        <w:t>9</w:t>
-      </w:r>
-      <w:r>
-        <w:rPr>
-          <w:rFonts w:ascii="Consolas" w:hAnsi="Consolas"/>
-          <w:lang w:val="en-US"/>
-        </w:rPr>
-        <w:t xml:space="preserve"> </w:t>
-      </w:r>
-      <w:r>
-        <w:rPr>
-          <w:rFonts w:ascii="Consolas" w:hAnsi="Consolas"/>
-          <w:lang w:val="en-US"/>
-        </w:rPr>
-        <w:tab/>
-      </w:r>
-      <w:r>
-        <w:rPr>
-          <w:rFonts w:ascii="Consolas" w:hAnsi="Consolas"/>
-          <w:lang w:val="en-US"/>
-        </w:rPr>
-        <w:tab/>
-      </w:r>
-      <w:r>
-        <w:rPr>
-          <w:rFonts w:ascii="Consolas" w:hAnsi="Consolas"/>
-          <w:lang w:val="en-US"/>
-        </w:rPr>
-        <w:t xml:space="preserve">64 </w:t>
-      </w:r>
-      <w:r>
-        <w:rPr>
-          <w:rFonts w:ascii="Consolas" w:hAnsi="Consolas"/>
-          <w:lang w:val="en-US"/>
-        </w:rPr>
-        <w:tab/>
-      </w:r>
-      <w:proofErr w:type="spellStart"/>
-      <w:r>
-        <w:rPr>
-          <w:rFonts w:ascii="Consolas" w:hAnsi="Consolas"/>
-          <w:lang w:val="en-US"/>
-        </w:rPr>
-        <w:t>cpu_itimer</w:t>
-      </w:r>
-      <w:proofErr w:type="spellEnd"/>
-      <w:r>
-        <w:rPr>
-          <w:rFonts w:ascii="Consolas" w:hAnsi="Consolas"/>
-          <w:lang w:val="en-US"/>
-        </w:rPr>
-        <w:t xml:space="preserve"> </w:t>
-      </w:r>
-      <w:r>
-        <w:rPr>
-          <w:rFonts w:ascii="Consolas" w:hAnsi="Consolas"/>
-          <w:lang w:val="en-US"/>
-        </w:rPr>
-        <w:tab/>
-      </w:r>
-      <w:r>
-        <w:rPr>
-          <w:rFonts w:ascii="Consolas" w:hAnsi="Consolas"/>
-          <w:lang w:val="en-US"/>
-        </w:rPr>
-        <w:tab/>
-      </w:r>
-      <w:proofErr w:type="spellStart"/>
-      <w:r>
-        <w:rPr>
-          <w:rFonts w:ascii="Consolas" w:hAnsi="Consolas"/>
-          <w:lang w:val="en-US"/>
-        </w:rPr>
-        <w:t>sys_</w:t>
-      </w:r>
-      <w:r>
-        <w:rPr>
-          <w:rFonts w:ascii="Consolas" w:hAnsi="Consolas"/>
-          <w:lang w:val="en-US"/>
-        </w:rPr>
-        <w:t>cpu_itimer</w:t>
-      </w:r>
-      <w:proofErr w:type="spellEnd"/>
-    </w:p>
-    <w:p>
-      <w:pPr>
-        <w:ind w:left="708"/>
-        <w:rPr>
-          <w:lang w:val="en-US"/>
-        </w:rPr>
-      </w:pPr>
-      <w:r>
-        <w:rPr>
-          <w:rFonts w:ascii="Consolas" w:hAnsi="Consolas"/>
-          <w:lang w:val="en-US"/>
-        </w:rPr>
-        <w:t>5</w:t>
-      </w:r>
-      <w:r>
-        <w:rPr>
-          <w:rFonts w:ascii="Consolas" w:hAnsi="Consolas"/>
-          <w:lang w:val="en-US"/>
-        </w:rPr>
-        <w:t>50</w:t>
-      </w:r>
-      <w:r>
-        <w:rPr>
-          <w:rFonts w:ascii="Consolas" w:hAnsi="Consolas"/>
-          <w:lang w:val="en-US"/>
-        </w:rPr>
-        <w:t xml:space="preserve"> </w:t>
-      </w:r>
-      <w:r>
-        <w:rPr>
-          <w:rFonts w:ascii="Consolas" w:hAnsi="Consolas"/>
-          <w:lang w:val="en-US"/>
-        </w:rPr>
-        <w:tab/>
-      </w:r>
-      <w:r>
-        <w:rPr>
-          <w:rFonts w:ascii="Consolas" w:hAnsi="Consolas"/>
-          <w:lang w:val="en-US"/>
-        </w:rPr>
-        <w:tab/>
-      </w:r>
-      <w:r>
-        <w:rPr>
-          <w:rFonts w:ascii="Consolas" w:hAnsi="Consolas"/>
-          <w:lang w:val="en-US"/>
-        </w:rPr>
-        <w:t xml:space="preserve">64 </w:t>
-      </w:r>
-      <w:r>
-        <w:rPr>
-          <w:rFonts w:ascii="Consolas" w:hAnsi="Consolas"/>
-          <w:lang w:val="en-US"/>
-        </w:rPr>
-        <w:tab/>
-      </w:r>
-      <w:proofErr w:type="spellStart"/>
-      <w:r>
-        <w:rPr>
-          <w:rFonts w:ascii="Consolas" w:hAnsi="Consolas"/>
-          <w:lang w:val="en-US"/>
-        </w:rPr>
-        <w:t>pci_dev</w:t>
-      </w:r>
-      <w:proofErr w:type="spellEnd"/>
-      <w:r>
-        <w:rPr>
-          <w:rFonts w:ascii="Consolas" w:hAnsi="Consolas"/>
-          <w:lang w:val="en-US"/>
-        </w:rPr>
-        <w:tab/>
-      </w:r>
-      <w:r>
-        <w:rPr>
-          <w:rFonts w:ascii="Consolas" w:hAnsi="Consolas"/>
-          <w:lang w:val="en-US"/>
-        </w:rPr>
-        <w:tab/>
-      </w:r>
-      <w:proofErr w:type="spellStart"/>
-      <w:r>
-        <w:rPr>
-          <w:rFonts w:ascii="Consolas" w:hAnsi="Consolas"/>
-          <w:lang w:val="en-US"/>
-        </w:rPr>
-        <w:t>sys_</w:t>
-      </w:r>
-      <w:r>
-        <w:rPr>
-          <w:rFonts w:ascii="Consolas" w:hAnsi="Consolas"/>
-          <w:lang w:val="en-US"/>
-        </w:rPr>
-        <w:t>pci_dev</w:t>
-      </w:r>
-      <w:proofErr w:type="spellEnd"/>
+          <w:lang w:val="en-US"/>
+        </w:rPr>
+      </w:pPr>
     </w:p>
     <w:p>
       <w:pPr>
         <w:rPr>
           <w:sz w:val="28"/>
           <w:szCs w:val="28"/>
+          <w:lang w:val="en-US"/>
         </w:rPr>
       </w:pPr>
     </w:p>
@@ -4074,6 +4162,7 @@
         <w:rPr>
           <w:sz w:val="28"/>
           <w:szCs w:val="28"/>
+          <w:lang w:val="en-US"/>
         </w:rPr>
       </w:pPr>
     </w:p>
@@ -4082,14 +4171,7 @@
         <w:rPr>
           <w:sz w:val="28"/>
           <w:szCs w:val="28"/>
-        </w:rPr>
-      </w:pPr>
-    </w:p>
-    <w:p>
-      <w:pPr>
-        <w:rPr>
-          <w:sz w:val="28"/>
-          <w:szCs w:val="28"/>
+          <w:lang w:val="en-US"/>
         </w:rPr>
       </w:pPr>
     </w:p>
@@ -4829,6 +4911,7 @@
           <w:color w:val="000000"/>
           <w:sz w:val="19"/>
           <w:szCs w:val="19"/>
+          <w:lang w:val="en-US"/>
         </w:rPr>
       </w:pPr>
       <w:r>
@@ -4848,6 +4931,7 @@
           <w:color w:val="000000"/>
           <w:sz w:val="19"/>
           <w:szCs w:val="19"/>
+          <w:lang w:val="en-US"/>
         </w:rPr>
         <w:t>ans</w:t>
       </w:r>
@@ -4858,6 +4942,7 @@
           <w:color w:val="000000"/>
           <w:sz w:val="19"/>
           <w:szCs w:val="19"/>
+          <w:lang w:val="en-US"/>
         </w:rPr>
         <w:t xml:space="preserve"> = </w:t>
       </w:r>
@@ -4869,6 +4954,7 @@
           <w:color w:val="000000"/>
           <w:sz w:val="19"/>
           <w:szCs w:val="19"/>
+          <w:lang w:val="en-US"/>
         </w:rPr>
         <w:t>syscall</w:t>
       </w:r>
@@ -4879,6 +4965,7 @@
           <w:color w:val="000000"/>
           <w:sz w:val="19"/>
           <w:szCs w:val="19"/>
+          <w:lang w:val="en-US"/>
         </w:rPr>
         <w:t>(</w:t>
       </w:r>
@@ -4889,6 +4976,7 @@
           <w:color w:val="000000"/>
           <w:sz w:val="19"/>
           <w:szCs w:val="19"/>
+          <w:lang w:val="en-US"/>
         </w:rPr>
         <w:t>550, 1);</w:t>
       </w:r>
@@ -4905,6 +4993,7 @@
           <w:color w:val="000000"/>
           <w:sz w:val="19"/>
           <w:szCs w:val="19"/>
+          <w:lang w:val="en-US"/>
         </w:rPr>
       </w:pPr>
     </w:p>
@@ -4928,6 +5017,7 @@
           <w:color w:val="000000"/>
           <w:sz w:val="19"/>
           <w:szCs w:val="19"/>
+          <w:lang w:val="en-US"/>
         </w:rPr>
         <w:tab/>
       </w:r>
@@ -4987,7 +5077,6 @@
           <w:color w:val="000000"/>
           <w:sz w:val="19"/>
           <w:szCs w:val="19"/>
-          <w:lang w:val="en-US"/>
         </w:rPr>
       </w:pPr>
     </w:p>
@@ -5082,18 +5171,7 @@
           <w:shd w:val="clear" w:color="auto" w:fill="FFFFFF"/>
           <w:lang w:val="en-US"/>
         </w:rPr>
-        <w:t>[</w:t>
-      </w:r>
-      <w:r>
-        <w:rPr>
-          <w:rFonts w:ascii="Consolas" w:hAnsi="Consolas"/>
-          <w:color w:val="000000"/>
-          <w:sz w:val="20"/>
-          <w:szCs w:val="20"/>
-          <w:shd w:val="clear" w:color="auto" w:fill="FFFFFF"/>
-          <w:lang w:val="en-US"/>
-        </w:rPr>
-        <w:t xml:space="preserve">186.380378] For ITIMER_PROF Expires: [0], </w:t>
+        <w:t xml:space="preserve">[186.380378] For ITIMER_PROF Expires: [0], </w:t>
       </w:r>
       <w:proofErr w:type="spellStart"/>
       <w:r>
@@ -5703,6 +5781,7 @@
           <w:color w:val="000000"/>
           <w:sz w:val="28"/>
           <w:szCs w:val="28"/>
+          <w:shd w:val="clear" w:color="auto" w:fill="FFFFFF"/>
         </w:rPr>
       </w:pPr>
       <w:r>
@@ -5972,6 +6051,21 @@
         </w:rPr>
         <w:t>.</w:t>
       </w:r>
+    </w:p>
+    <w:p>
+      <w:pPr>
+        <w:autoSpaceDE w:val="0"/>
+        <w:autoSpaceDN w:val="0"/>
+        <w:adjustRightInd w:val="0"/>
+        <w:spacing w:after="0" w:line="240" w:lineRule="auto"/>
+        <w:rPr>
+          <w:rFonts w:cstheme="minorHAnsi"/>
+          <w:color w:val="000000"/>
+          <w:sz w:val="28"/>
+          <w:szCs w:val="28"/>
+          <w:shd w:val="clear" w:color="auto" w:fill="FFFFFF"/>
+        </w:rPr>
+      </w:pPr>
     </w:p>
     <w:p>
       <w:pPr>
@@ -11153,6 +11247,25 @@
 </file>
 
 <file path=customXml/item1.xml><?xml version="1.0" encoding="utf-8"?>
+<b:Sources xmlns:b="http://schemas.openxmlformats.org/officeDocument/2006/bibliography" xmlns="http://schemas.openxmlformats.org/officeDocument/2006/bibliography" SelectedStyle="\APASixthEditionOfficeOnline.xsl" StyleName="APA" Version="6"/>
+</file>
+
+<file path=customXml/item2.xml><?xml version="1.0" encoding="utf-8"?>
+<p:properties xmlns:p="http://schemas.microsoft.com/office/2006/metadata/properties" xmlns:xsi="http://www.w3.org/2001/XMLSchema-instance" xmlns:pc="http://schemas.microsoft.com/office/infopath/2007/PartnerControls">
+  <documentManagement/>
+</p:properties>
+</file>
+
+<file path=customXml/item3.xml><?xml version="1.0" encoding="utf-8"?>
+<?mso-contentType ?>
+<FormTemplates xmlns="http://schemas.microsoft.com/sharepoint/v3/contenttype/forms">
+  <Display>DocumentLibraryForm</Display>
+  <Edit>DocumentLibraryForm</Edit>
+  <New>DocumentLibraryForm</New>
+</FormTemplates>
+</file>
+
+<file path=customXml/item4.xml><?xml version="1.0" encoding="utf-8"?>
 <ct:contentTypeSchema xmlns:ct="http://schemas.microsoft.com/office/2006/metadata/contentType" xmlns:ma="http://schemas.microsoft.com/office/2006/metadata/properties/metaAttributes" ct:_="" ma:_="" ma:contentTypeName="Документ" ma:contentTypeID="0x010100FF55770C07FEAA45821617C74926F18D" ma:contentTypeVersion="4" ma:contentTypeDescription="Создание документа." ma:contentTypeScope="" ma:versionID="b4bbbe533756f87fbef423dcce08aa19">
   <xsd:schema xmlns:xsd="http://www.w3.org/2001/XMLSchema" xmlns:xs="http://www.w3.org/2001/XMLSchema" xmlns:p="http://schemas.microsoft.com/office/2006/metadata/properties" xmlns:ns3="a092e4cb-f783-4bcc-b2df-17dc3c07a1ed" targetNamespace="http://schemas.microsoft.com/office/2006/metadata/properties" ma:root="true" ma:fieldsID="8221be6ae737099ead4f7e6a6dae9491" ns3:_="">
     <xsd:import namespace="a092e4cb-f783-4bcc-b2df-17dc3c07a1ed"/>
@@ -11298,26 +11411,32 @@
 </ct:contentTypeSchema>
 </file>
 
-<file path=customXml/item2.xml><?xml version="1.0" encoding="utf-8"?>
-<?mso-contentType ?>
-<FormTemplates xmlns="http://schemas.microsoft.com/sharepoint/v3/contenttype/forms">
-  <Display>DocumentLibraryForm</Display>
-  <Edit>DocumentLibraryForm</Edit>
-  <New>DocumentLibraryForm</New>
-</FormTemplates>
+<file path=customXml/itemProps1.xml><?xml version="1.0" encoding="utf-8"?>
+<ds:datastoreItem xmlns:ds="http://schemas.openxmlformats.org/officeDocument/2006/customXml" ds:itemID="{EDC6B559-B556-4C5E-A5FD-68EFC320B350}">
+  <ds:schemaRefs>
+    <ds:schemaRef ds:uri="http://schemas.openxmlformats.org/officeDocument/2006/bibliography"/>
+  </ds:schemaRefs>
+</ds:datastoreItem>
 </file>
 
-<file path=customXml/item3.xml><?xml version="1.0" encoding="utf-8"?>
-<p:properties xmlns:p="http://schemas.microsoft.com/office/2006/metadata/properties" xmlns:xsi="http://www.w3.org/2001/XMLSchema-instance" xmlns:pc="http://schemas.microsoft.com/office/infopath/2007/PartnerControls">
-  <documentManagement/>
-</p:properties>
+<file path=customXml/itemProps2.xml><?xml version="1.0" encoding="utf-8"?>
+<ds:datastoreItem xmlns:ds="http://schemas.openxmlformats.org/officeDocument/2006/customXml" ds:itemID="{EF6CAA81-251C-4824-BBB2-4A82A9F0ABE8}">
+  <ds:schemaRefs>
+    <ds:schemaRef ds:uri="http://schemas.microsoft.com/office/2006/metadata/properties"/>
+    <ds:schemaRef ds:uri="http://schemas.microsoft.com/office/infopath/2007/PartnerControls"/>
+  </ds:schemaRefs>
+</ds:datastoreItem>
 </file>
 
-<file path=customXml/item4.xml><?xml version="1.0" encoding="utf-8"?>
-<b:Sources xmlns:b="http://schemas.openxmlformats.org/officeDocument/2006/bibliography" xmlns="http://schemas.openxmlformats.org/officeDocument/2006/bibliography" SelectedStyle="\APASixthEditionOfficeOnline.xsl" StyleName="APA" Version="6"/>
+<file path=customXml/itemProps3.xml><?xml version="1.0" encoding="utf-8"?>
+<ds:datastoreItem xmlns:ds="http://schemas.openxmlformats.org/officeDocument/2006/customXml" ds:itemID="{B75315D8-ED7B-441A-8DCD-61D49F05F38F}">
+  <ds:schemaRefs>
+    <ds:schemaRef ds:uri="http://schemas.microsoft.com/sharepoint/v3/contenttype/forms"/>
+  </ds:schemaRefs>
+</ds:datastoreItem>
 </file>
 
-<file path=customXml/itemProps1.xml><?xml version="1.0" encoding="utf-8"?>
+<file path=customXml/itemProps4.xml><?xml version="1.0" encoding="utf-8"?>
 <ds:datastoreItem xmlns:ds="http://schemas.openxmlformats.org/officeDocument/2006/customXml" ds:itemID="{9FDA5008-8161-4CDF-81FB-0E5FBAECCFE4}">
   <ds:schemaRefs>
     <ds:schemaRef ds:uri="http://schemas.microsoft.com/office/2006/metadata/contentType"/>
@@ -11333,29 +11452,4 @@
     <ds:schemaRef ds:uri="http://schemas.microsoft.com/internal/obd"/>
   </ds:schemaRefs>
 </ds:datastoreItem>
-</file>
-
-<file path=customXml/itemProps2.xml><?xml version="1.0" encoding="utf-8"?>
-<ds:datastoreItem xmlns:ds="http://schemas.openxmlformats.org/officeDocument/2006/customXml" ds:itemID="{B75315D8-ED7B-441A-8DCD-61D49F05F38F}">
-  <ds:schemaRefs>
-    <ds:schemaRef ds:uri="http://schemas.microsoft.com/sharepoint/v3/contenttype/forms"/>
-  </ds:schemaRefs>
-</ds:datastoreItem>
-</file>
-
-<file path=customXml/itemProps3.xml><?xml version="1.0" encoding="utf-8"?>
-<ds:datastoreItem xmlns:ds="http://schemas.openxmlformats.org/officeDocument/2006/customXml" ds:itemID="{EF6CAA81-251C-4824-BBB2-4A82A9F0ABE8}">
-  <ds:schemaRefs>
-    <ds:schemaRef ds:uri="http://schemas.microsoft.com/office/2006/metadata/properties"/>
-    <ds:schemaRef ds:uri="http://schemas.microsoft.com/office/infopath/2007/PartnerControls"/>
-  </ds:schemaRefs>
-</ds:datastoreItem>
-</file>
-
-<file path=customXml/itemProps4.xml><?xml version="1.0" encoding="utf-8"?>
-<ds:datastoreItem xmlns:ds="http://schemas.openxmlformats.org/officeDocument/2006/customXml" ds:itemID="{EDC6B559-B556-4C5E-A5FD-68EFC320B350}">
-  <ds:schemaRefs>
-    <ds:schemaRef ds:uri="http://schemas.openxmlformats.org/officeDocument/2006/bibliography"/>
-  </ds:schemaRefs>
-</ds:datastoreItem>
 </file>
--- a/ОСИ/ОСИЛаб2.docx
+++ b/ОСИ/ОСИЛаб2.docx
@@ -179,7 +179,6 @@
           <w:iCs/>
           <w:sz w:val="36"/>
           <w:szCs w:val="24"/>
-          <w:lang w:val="en-US"/>
         </w:rPr>
       </w:pPr>
       <w:r>
@@ -201,7 +200,6 @@
           <w:iCs/>
           <w:sz w:val="36"/>
           <w:szCs w:val="24"/>
-          <w:lang w:val="en-US"/>
         </w:rPr>
         <w:t xml:space="preserve"> </w:t>
       </w:r>
@@ -217,9 +215,9 @@
           <w:szCs w:val="24"/>
           <w:lang w:val="en-US"/>
         </w:rPr>
-        <w:t>Syscall:cpu</w:t>
-      </w:r>
-      <w:proofErr w:type="gramEnd"/>
+        <w:t>Syscall</w:t>
+      </w:r>
+      <w:proofErr w:type="spellEnd"/>
       <w:r>
         <w:rPr>
           <w:rFonts w:cstheme="minorHAnsi"/>
@@ -228,11 +226,10 @@
           <w:iCs/>
           <w:sz w:val="36"/>
           <w:szCs w:val="24"/>
-          <w:lang w:val="en-US"/>
-        </w:rPr>
-        <w:t>_itimer</w:t>
-      </w:r>
-      <w:proofErr w:type="spellEnd"/>
+        </w:rPr>
+        <w:t>:</w:t>
+      </w:r>
+      <w:proofErr w:type="spellStart"/>
       <w:r>
         <w:rPr>
           <w:rFonts w:cstheme="minorHAnsi"/>
@@ -243,9 +240,10 @@
           <w:szCs w:val="24"/>
           <w:lang w:val="en-US"/>
         </w:rPr>
-        <w:t xml:space="preserve">, </w:t>
-      </w:r>
-      <w:proofErr w:type="spellStart"/>
+        <w:t>cpu</w:t>
+      </w:r>
+      <w:proofErr w:type="spellEnd"/>
+      <w:proofErr w:type="gramEnd"/>
       <w:r>
         <w:rPr>
           <w:rFonts w:cstheme="minorHAnsi"/>
@@ -254,11 +252,71 @@
           <w:iCs/>
           <w:sz w:val="36"/>
           <w:szCs w:val="24"/>
-          <w:lang w:val="en-US"/>
-        </w:rPr>
-        <w:t>pci_dev</w:t>
+        </w:rPr>
+        <w:t>_</w:t>
+      </w:r>
+      <w:proofErr w:type="spellStart"/>
+      <w:r>
+        <w:rPr>
+          <w:rFonts w:cstheme="minorHAnsi"/>
+          <w:bCs/>
+          <w:i/>
+          <w:iCs/>
+          <w:sz w:val="36"/>
+          <w:szCs w:val="24"/>
+          <w:lang w:val="en-US"/>
+        </w:rPr>
+        <w:t>itimer</w:t>
       </w:r>
       <w:proofErr w:type="spellEnd"/>
+      <w:r>
+        <w:rPr>
+          <w:rFonts w:cstheme="minorHAnsi"/>
+          <w:bCs/>
+          <w:i/>
+          <w:iCs/>
+          <w:sz w:val="36"/>
+          <w:szCs w:val="24"/>
+        </w:rPr>
+        <w:t xml:space="preserve">, </w:t>
+      </w:r>
+      <w:proofErr w:type="spellStart"/>
+      <w:r>
+        <w:rPr>
+          <w:rFonts w:cstheme="minorHAnsi"/>
+          <w:bCs/>
+          <w:i/>
+          <w:iCs/>
+          <w:sz w:val="36"/>
+          <w:szCs w:val="24"/>
+          <w:lang w:val="en-US"/>
+        </w:rPr>
+        <w:t>pci</w:t>
+      </w:r>
+      <w:proofErr w:type="spellEnd"/>
+      <w:r>
+        <w:rPr>
+          <w:rFonts w:cstheme="minorHAnsi"/>
+          <w:bCs/>
+          <w:i/>
+          <w:iCs/>
+          <w:sz w:val="36"/>
+          <w:szCs w:val="24"/>
+        </w:rPr>
+        <w:t>_</w:t>
+      </w:r>
+      <w:r>
+        <w:rPr>
+          <w:rFonts w:cstheme="minorHAnsi"/>
+          <w:bCs/>
+          <w:i/>
+          <w:iCs/>
+          <w:sz w:val="36"/>
+          <w:szCs w:val="24"/>
+          <w:lang w:val="en-US"/>
+        </w:rPr>
+        <w:t>dev</w:t>
+      </w:r>
     </w:p>
     <w:p>
       <w:pPr>
@@ -268,7 +326,6 @@
           <w:iCs/>
           <w:sz w:val="32"/>
           <w:szCs w:val="24"/>
-          <w:lang w:val="en-US"/>
         </w:rPr>
       </w:pPr>
     </w:p>
@@ -278,7 +335,6 @@
           <w:rFonts w:cstheme="minorHAnsi"/>
           <w:sz w:val="32"/>
           <w:szCs w:val="24"/>
-          <w:lang w:val="en-US"/>
         </w:rPr>
       </w:pPr>
     </w:p>
@@ -288,7 +344,6 @@
           <w:rFonts w:cstheme="minorHAnsi"/>
           <w:sz w:val="32"/>
           <w:szCs w:val="24"/>
-          <w:lang w:val="en-US"/>
         </w:rPr>
       </w:pPr>
     </w:p>
@@ -3660,17 +3715,210 @@
     </w:p>
     <w:p>
       <w:pPr>
-        <w:rPr>
+        <w:spacing w:before="100" w:beforeAutospacing="1" w:after="100" w:afterAutospacing="1" w:line="240" w:lineRule="auto"/>
+        <w:rPr>
+          <w:rFonts w:cstheme="minorHAnsi"/>
+          <w:color w:val="000000"/>
           <w:sz w:val="28"/>
           <w:szCs w:val="28"/>
         </w:rPr>
       </w:pPr>
       <w:r>
         <w:rPr>
+          <w:rFonts w:cstheme="minorHAnsi"/>
+          <w:color w:val="000000"/>
           <w:sz w:val="28"/>
           <w:szCs w:val="28"/>
         </w:rPr>
-        <w:t xml:space="preserve">Добавим необходимые интерфейсы в </w:t>
+        <w:t xml:space="preserve">Обе созданные директории добавляем в общий </w:t>
+      </w:r>
+      <w:proofErr w:type="spellStart"/>
+      <w:r>
+        <w:rPr>
+          <w:rFonts w:cstheme="minorHAnsi"/>
+          <w:color w:val="000000"/>
+          <w:sz w:val="28"/>
+          <w:szCs w:val="28"/>
+          <w:lang w:val="en-US"/>
+        </w:rPr>
+        <w:t>Makefile</w:t>
+      </w:r>
+      <w:proofErr w:type="spellEnd"/>
+      <w:r>
+        <w:rPr>
+          <w:rFonts w:cstheme="minorHAnsi"/>
+          <w:color w:val="000000"/>
+          <w:sz w:val="28"/>
+          <w:szCs w:val="28"/>
+        </w:rPr>
+        <w:t xml:space="preserve"> </w:t>
+      </w:r>
+      <w:r>
+        <w:rPr>
+          <w:rFonts w:cstheme="minorHAnsi"/>
+          <w:color w:val="000000"/>
+          <w:sz w:val="28"/>
+          <w:szCs w:val="28"/>
+        </w:rPr>
+        <w:t>ядра</w:t>
+      </w:r>
+      <w:r>
+        <w:rPr>
+          <w:rFonts w:cstheme="minorHAnsi"/>
+          <w:color w:val="000000"/>
+          <w:sz w:val="28"/>
+          <w:szCs w:val="28"/>
+        </w:rPr>
+        <w:t>:</w:t>
+      </w:r>
+    </w:p>
+    <w:p>
+      <w:pPr>
+        <w:ind w:left="708"/>
+        <w:rPr>
+          <w:rFonts w:ascii="Consolas" w:hAnsi="Consolas"/>
+          <w:b/>
+          <w:bCs/>
+          <w:lang w:val="en-US"/>
+        </w:rPr>
+      </w:pPr>
+      <w:r>
+        <w:rPr>
+          <w:rFonts w:ascii="Consolas" w:hAnsi="Consolas"/>
+          <w:lang w:val="en-US"/>
+        </w:rPr>
+        <w:t xml:space="preserve">core-y += kernel/ certs/ mm/ fs/ </w:t>
+      </w:r>
+      <w:proofErr w:type="spellStart"/>
+      <w:r>
+        <w:rPr>
+          <w:rFonts w:ascii="Consolas" w:hAnsi="Consolas"/>
+          <w:lang w:val="en-US"/>
+        </w:rPr>
+        <w:t>ipc</w:t>
+      </w:r>
+      <w:proofErr w:type="spellEnd"/>
+      <w:r>
+        <w:rPr>
+          <w:rFonts w:ascii="Consolas" w:hAnsi="Consolas"/>
+          <w:lang w:val="en-US"/>
+        </w:rPr>
+        <w:t xml:space="preserve">/ security/ crypto/ </w:t>
+      </w:r>
+      <w:proofErr w:type="spellStart"/>
+      <w:r>
+        <w:rPr>
+          <w:rFonts w:ascii="Consolas" w:hAnsi="Consolas"/>
+          <w:b/>
+          <w:bCs/>
+          <w:lang w:val="en-US"/>
+        </w:rPr>
+        <w:t>pci_dev</w:t>
+      </w:r>
+      <w:proofErr w:type="spellEnd"/>
+      <w:r>
+        <w:rPr>
+          <w:rFonts w:ascii="Consolas" w:hAnsi="Consolas"/>
+          <w:b/>
+          <w:bCs/>
+          <w:lang w:val="en-US"/>
+        </w:rPr>
+        <w:t xml:space="preserve">/ </w:t>
+      </w:r>
+      <w:proofErr w:type="spellStart"/>
+      <w:r>
+        <w:rPr>
+          <w:rFonts w:ascii="Consolas" w:hAnsi="Consolas"/>
+          <w:b/>
+          <w:bCs/>
+          <w:lang w:val="en-US"/>
+        </w:rPr>
+        <w:t>cpu_itimer</w:t>
+      </w:r>
+      <w:proofErr w:type="spellEnd"/>
+      <w:r>
+        <w:rPr>
+          <w:rFonts w:ascii="Consolas" w:hAnsi="Consolas"/>
+          <w:b/>
+          <w:bCs/>
+          <w:lang w:val="en-US"/>
+        </w:rPr>
+        <w:t>/</w:t>
+      </w:r>
+    </w:p>
+    <w:p>
+      <w:pPr>
+        <w:ind w:left="708"/>
+        <w:rPr>
+          <w:rFonts w:ascii="Consolas" w:hAnsi="Consolas"/>
+          <w:b/>
+          <w:bCs/>
+          <w:lang w:val="en-US"/>
+        </w:rPr>
+      </w:pPr>
+    </w:p>
+    <w:p>
+      <w:pPr>
+        <w:rPr>
+          <w:sz w:val="28"/>
+          <w:szCs w:val="28"/>
+        </w:rPr>
+      </w:pPr>
+      <w:r>
+        <w:rPr>
+          <w:sz w:val="28"/>
+          <w:szCs w:val="28"/>
+        </w:rPr>
+        <w:t>Добавим</w:t>
+      </w:r>
+      <w:r>
+        <w:rPr>
+          <w:sz w:val="28"/>
+          <w:szCs w:val="28"/>
+        </w:rPr>
+        <w:t xml:space="preserve"> </w:t>
+      </w:r>
+      <w:r>
+        <w:rPr>
+          <w:sz w:val="28"/>
+          <w:szCs w:val="28"/>
+        </w:rPr>
+        <w:t>необходимые</w:t>
+      </w:r>
+      <w:r>
+        <w:rPr>
+          <w:sz w:val="28"/>
+          <w:szCs w:val="28"/>
+        </w:rPr>
+        <w:t xml:space="preserve"> </w:t>
+      </w:r>
+      <w:r>
+        <w:rPr>
+          <w:sz w:val="28"/>
+          <w:szCs w:val="28"/>
+        </w:rPr>
+        <w:t>интерфейсы</w:t>
+      </w:r>
+      <w:r>
+        <w:rPr>
+          <w:sz w:val="28"/>
+          <w:szCs w:val="28"/>
+        </w:rPr>
+        <w:t xml:space="preserve"> </w:t>
+      </w:r>
+      <w:r>
+        <w:rPr>
+          <w:sz w:val="28"/>
+          <w:szCs w:val="28"/>
+        </w:rPr>
+        <w:t>в</w:t>
+      </w:r>
+      <w:r>
+        <w:rPr>
+          <w:sz w:val="28"/>
+          <w:szCs w:val="28"/>
+        </w:rPr>
+        <w:t xml:space="preserve"> </w:t>
       </w:r>
       <w:r>
         <w:rPr>
@@ -3789,7 +4037,14 @@
           <w:rFonts w:ascii="Consolas" w:hAnsi="Consolas" w:cs="Courier New"/>
           <w:lang w:val="en-US"/>
         </w:rPr>
-        <w:t>(void</w:t>
+        <w:t>(</w:t>
+      </w:r>
+      <w:r>
+        <w:rPr>
+          <w:rFonts w:ascii="Consolas" w:hAnsi="Consolas" w:cs="Courier New"/>
+          <w:lang w:val="en-US"/>
+        </w:rPr>
+        <w:t>int</w:t>
       </w:r>
       <w:proofErr w:type="gramStart"/>
       <w:r>
@@ -3957,29 +4212,118 @@
       <w:pPr>
         <w:ind w:left="708"/>
         <w:rPr>
+          <w:lang w:val="en-US"/>
+        </w:rPr>
+      </w:pPr>
+      <w:r>
+        <w:rPr>
           <w:rFonts w:ascii="Consolas" w:hAnsi="Consolas"/>
           <w:lang w:val="en-US"/>
         </w:rPr>
-      </w:pPr>
+        <w:t>5</w:t>
+      </w:r>
       <w:r>
         <w:rPr>
           <w:rFonts w:ascii="Consolas" w:hAnsi="Consolas"/>
           <w:lang w:val="en-US"/>
         </w:rPr>
-        <w:t>54</w:t>
+        <w:t>49</w:t>
       </w:r>
       <w:r>
         <w:rPr>
           <w:rFonts w:ascii="Consolas" w:hAnsi="Consolas"/>
           <w:lang w:val="en-US"/>
         </w:rPr>
-        <w:t>9</w:t>
+        <w:t xml:space="preserve"> </w:t>
       </w:r>
       <w:r>
         <w:rPr>
           <w:rFonts w:ascii="Consolas" w:hAnsi="Consolas"/>
           <w:lang w:val="en-US"/>
         </w:rPr>
+        <w:tab/>
+      </w:r>
+      <w:r>
+        <w:rPr>
+          <w:rFonts w:ascii="Consolas" w:hAnsi="Consolas"/>
+          <w:lang w:val="en-US"/>
+        </w:rPr>
+        <w:tab/>
+      </w:r>
+      <w:r>
+        <w:rPr>
+          <w:rFonts w:ascii="Consolas" w:hAnsi="Consolas"/>
+          <w:lang w:val="en-US"/>
+        </w:rPr>
+        <w:t xml:space="preserve">64 </w:t>
+      </w:r>
+      <w:r>
+        <w:rPr>
+          <w:rFonts w:ascii="Consolas" w:hAnsi="Consolas"/>
+          <w:lang w:val="en-US"/>
+        </w:rPr>
+        <w:tab/>
+      </w:r>
+      <w:proofErr w:type="spellStart"/>
+      <w:r>
+        <w:rPr>
+          <w:rFonts w:ascii="Consolas" w:hAnsi="Consolas"/>
+          <w:lang w:val="en-US"/>
+        </w:rPr>
+        <w:t>pci_dev</w:t>
+      </w:r>
+      <w:proofErr w:type="spellEnd"/>
+      <w:r>
+        <w:rPr>
+          <w:rFonts w:ascii="Consolas" w:hAnsi="Consolas"/>
+          <w:lang w:val="en-US"/>
+        </w:rPr>
+        <w:tab/>
+      </w:r>
+      <w:r>
+        <w:rPr>
+          <w:rFonts w:ascii="Consolas" w:hAnsi="Consolas"/>
+          <w:lang w:val="en-US"/>
+        </w:rPr>
+        <w:tab/>
+      </w:r>
+      <w:proofErr w:type="spellStart"/>
+      <w:r>
+        <w:rPr>
+          <w:rFonts w:ascii="Consolas" w:hAnsi="Consolas"/>
+          <w:lang w:val="en-US"/>
+        </w:rPr>
+        <w:t>sys_pci_dev</w:t>
+      </w:r>
+      <w:proofErr w:type="spellEnd"/>
+    </w:p>
+    <w:p>
+      <w:pPr>
+        <w:ind w:left="708"/>
+        <w:rPr>
+          <w:rFonts w:ascii="Consolas" w:hAnsi="Consolas"/>
+          <w:lang w:val="en-US"/>
+        </w:rPr>
+      </w:pPr>
+      <w:r>
+        <w:rPr>
+          <w:rFonts w:ascii="Consolas" w:hAnsi="Consolas"/>
+          <w:lang w:val="en-US"/>
+        </w:rPr>
+        <w:t>5</w:t>
+      </w:r>
+      <w:r>
+        <w:rPr>
+          <w:rFonts w:ascii="Consolas" w:hAnsi="Consolas"/>
+          <w:lang w:val="en-US"/>
+        </w:rPr>
+        <w:t>50</w:t>
+      </w:r>
+      <w:r>
+        <w:rPr>
+          <w:rFonts w:ascii="Consolas" w:hAnsi="Consolas"/>
+          <w:lang w:val="en-US"/>
+        </w:rPr>
         <w:t xml:space="preserve"> </w:t>
       </w:r>
       <w:r>
@@ -4049,122 +4393,6 @@
         <w:t>sys_cpu_itimer</w:t>
       </w:r>
       <w:proofErr w:type="spellEnd"/>
-    </w:p>
-    <w:p>
-      <w:pPr>
-        <w:ind w:left="708"/>
-        <w:rPr>
-          <w:lang w:val="en-US"/>
-        </w:rPr>
-      </w:pPr>
-      <w:r>
-        <w:rPr>
-          <w:rFonts w:ascii="Consolas" w:hAnsi="Consolas"/>
-          <w:lang w:val="en-US"/>
-        </w:rPr>
-        <w:t>5</w:t>
-      </w:r>
-      <w:r>
-        <w:rPr>
-          <w:rFonts w:ascii="Consolas" w:hAnsi="Consolas"/>
-          <w:lang w:val="en-US"/>
-        </w:rPr>
-        <w:t>50</w:t>
-      </w:r>
-      <w:r>
-        <w:rPr>
-          <w:rFonts w:ascii="Consolas" w:hAnsi="Consolas"/>
-          <w:lang w:val="en-US"/>
-        </w:rPr>
-        <w:t xml:space="preserve"> </w:t>
-      </w:r>
-      <w:r>
-        <w:rPr>
-          <w:rFonts w:ascii="Consolas" w:hAnsi="Consolas"/>
-          <w:lang w:val="en-US"/>
-        </w:rPr>
-        <w:tab/>
-      </w:r>
-      <w:r>
-        <w:rPr>
-          <w:rFonts w:ascii="Consolas" w:hAnsi="Consolas"/>
-          <w:lang w:val="en-US"/>
-        </w:rPr>
-        <w:tab/>
-      </w:r>
-      <w:r>
-        <w:rPr>
-          <w:rFonts w:ascii="Consolas" w:hAnsi="Consolas"/>
-          <w:lang w:val="en-US"/>
-        </w:rPr>
-        <w:t xml:space="preserve">64 </w:t>
-      </w:r>
-      <w:r>
-        <w:rPr>
-          <w:rFonts w:ascii="Consolas" w:hAnsi="Consolas"/>
-          <w:lang w:val="en-US"/>
-        </w:rPr>
-        <w:tab/>
-      </w:r>
-      <w:proofErr w:type="spellStart"/>
-      <w:r>
-        <w:rPr>
-          <w:rFonts w:ascii="Consolas" w:hAnsi="Consolas"/>
-          <w:lang w:val="en-US"/>
-        </w:rPr>
-        <w:t>pci_dev</w:t>
-      </w:r>
-      <w:proofErr w:type="spellEnd"/>
-      <w:r>
-        <w:rPr>
-          <w:rFonts w:ascii="Consolas" w:hAnsi="Consolas"/>
-          <w:lang w:val="en-US"/>
-        </w:rPr>
-        <w:tab/>
-      </w:r>
-      <w:r>
-        <w:rPr>
-          <w:rFonts w:ascii="Consolas" w:hAnsi="Consolas"/>
-          <w:lang w:val="en-US"/>
-        </w:rPr>
-        <w:tab/>
-      </w:r>
-      <w:proofErr w:type="spellStart"/>
-      <w:r>
-        <w:rPr>
-          <w:rFonts w:ascii="Consolas" w:hAnsi="Consolas"/>
-          <w:lang w:val="en-US"/>
-        </w:rPr>
-        <w:t>sys_pci_dev</w:t>
-      </w:r>
-      <w:proofErr w:type="spellEnd"/>
-    </w:p>
-    <w:p>
-      <w:pPr>
-        <w:rPr>
-          <w:sz w:val="28"/>
-          <w:szCs w:val="28"/>
-          <w:lang w:val="en-US"/>
-        </w:rPr>
-      </w:pPr>
-    </w:p>
-    <w:p>
-      <w:pPr>
-        <w:rPr>
-          <w:sz w:val="28"/>
-          <w:szCs w:val="28"/>
-          <w:lang w:val="en-US"/>
-        </w:rPr>
-      </w:pPr>
-    </w:p>
-    <w:p>
-      <w:pPr>
-        <w:rPr>
-          <w:sz w:val="28"/>
-          <w:szCs w:val="28"/>
-          <w:lang w:val="en-US"/>
-        </w:rPr>
-      </w:pPr>
     </w:p>
     <w:p>
       <w:pPr>
@@ -4224,7 +4452,218 @@
           <w:sz w:val="28"/>
           <w:szCs w:val="28"/>
         </w:rPr>
-        <w:t xml:space="preserve">Напишем простой скрипт для вызова добавленный </w:t>
+        <w:t>Быстрая последовательность команд:</w:t>
+      </w:r>
+    </w:p>
+    <w:p>
+      <w:pPr>
+        <w:spacing w:after="0"/>
+        <w:ind w:left="708"/>
+        <w:rPr>
+          <w:rFonts w:ascii="Consolas" w:hAnsi="Consolas"/>
+        </w:rPr>
+      </w:pPr>
+      <w:r>
+        <w:rPr>
+          <w:rFonts w:ascii="Consolas" w:hAnsi="Consolas"/>
+          <w:lang w:val="en-US"/>
+        </w:rPr>
+        <w:t>make</w:t>
+      </w:r>
+      <w:r>
+        <w:rPr>
+          <w:rFonts w:ascii="Consolas" w:hAnsi="Consolas"/>
+        </w:rPr>
+        <w:t xml:space="preserve"> </w:t>
+      </w:r>
+      <w:proofErr w:type="spellStart"/>
+      <w:r>
+        <w:rPr>
+          <w:rFonts w:ascii="Consolas" w:hAnsi="Consolas"/>
+          <w:lang w:val="en-US"/>
+        </w:rPr>
+        <w:t>defconfig</w:t>
+      </w:r>
+      <w:proofErr w:type="spellEnd"/>
+      <w:r>
+        <w:rPr>
+          <w:rFonts w:ascii="Consolas" w:hAnsi="Consolas"/>
+        </w:rPr>
+        <w:t xml:space="preserve"> </w:t>
+      </w:r>
+      <w:r>
+        <w:rPr>
+          <w:rFonts w:ascii="Consolas" w:hAnsi="Consolas"/>
+          <w:i/>
+          <w:iCs/>
+        </w:rPr>
+        <w:t>(Используем дефолтную, так как менять нет необходимости)</w:t>
+      </w:r>
+    </w:p>
+    <w:p>
+      <w:pPr>
+        <w:spacing w:after="0"/>
+        <w:ind w:left="708"/>
+        <w:rPr>
+          <w:rFonts w:ascii="Consolas" w:hAnsi="Consolas"/>
+        </w:rPr>
+      </w:pPr>
+      <w:r>
+        <w:rPr>
+          <w:rFonts w:ascii="Consolas" w:hAnsi="Consolas"/>
+          <w:lang w:val="en-US"/>
+        </w:rPr>
+        <w:t>make</w:t>
+      </w:r>
+      <w:r>
+        <w:rPr>
+          <w:rFonts w:ascii="Consolas" w:hAnsi="Consolas"/>
+        </w:rPr>
+        <w:t xml:space="preserve"> -</w:t>
+      </w:r>
+      <w:r>
+        <w:rPr>
+          <w:rFonts w:ascii="Consolas" w:hAnsi="Consolas"/>
+          <w:lang w:val="en-US"/>
+        </w:rPr>
+        <w:t>j</w:t>
+      </w:r>
+      <w:r>
+        <w:rPr>
+          <w:rFonts w:ascii="Consolas" w:hAnsi="Consolas"/>
+        </w:rPr>
+        <w:t xml:space="preserve"> 12 </w:t>
+      </w:r>
+      <w:r>
+        <w:rPr>
+          <w:rFonts w:ascii="Consolas" w:hAnsi="Consolas"/>
+          <w:i/>
+          <w:iCs/>
+        </w:rPr>
+        <w:t>(Распараллеливаем для быстрой компиляции)</w:t>
+      </w:r>
+    </w:p>
+    <w:p>
+      <w:pPr>
+        <w:spacing w:after="0"/>
+        <w:ind w:left="708"/>
+        <w:rPr>
+          <w:rFonts w:ascii="Consolas" w:hAnsi="Consolas"/>
+          <w:lang w:val="en-US"/>
+        </w:rPr>
+      </w:pPr>
+      <w:r>
+        <w:rPr>
+          <w:rFonts w:ascii="Consolas" w:hAnsi="Consolas"/>
+          <w:lang w:val="en-US"/>
+        </w:rPr>
+        <w:t>make</w:t>
+      </w:r>
+      <w:r>
+        <w:rPr>
+          <w:rFonts w:ascii="Consolas" w:hAnsi="Consolas"/>
+        </w:rPr>
+        <w:t xml:space="preserve"> </w:t>
+      </w:r>
+      <w:r>
+        <w:rPr>
+          <w:rFonts w:ascii="Consolas" w:hAnsi="Consolas"/>
+          <w:lang w:val="en-US"/>
+        </w:rPr>
+        <w:t xml:space="preserve">install </w:t>
+      </w:r>
+      <w:proofErr w:type="spellStart"/>
+      <w:r>
+        <w:rPr>
+          <w:rFonts w:ascii="Consolas" w:hAnsi="Consolas"/>
+          <w:lang w:val="en-US"/>
+        </w:rPr>
+        <w:t>modules_install</w:t>
+      </w:r>
+      <w:proofErr w:type="spellEnd"/>
+    </w:p>
+    <w:p>
+      <w:pPr>
+        <w:spacing w:after="0"/>
+        <w:ind w:left="708"/>
+        <w:rPr>
+          <w:rFonts w:ascii="Consolas" w:hAnsi="Consolas"/>
+        </w:rPr>
+      </w:pPr>
+      <w:r>
+        <w:rPr>
+          <w:rFonts w:ascii="Consolas" w:hAnsi="Consolas"/>
+          <w:lang w:val="en-US"/>
+        </w:rPr>
+        <w:t>reboot</w:t>
+      </w:r>
+      <w:r>
+        <w:rPr>
+          <w:rFonts w:ascii="Consolas" w:hAnsi="Consolas"/>
+        </w:rPr>
+        <w:t xml:space="preserve"> </w:t>
+      </w:r>
+      <w:r>
+        <w:rPr>
+          <w:rFonts w:ascii="Consolas" w:hAnsi="Consolas"/>
+          <w:i/>
+          <w:iCs/>
+        </w:rPr>
+        <w:t>(</w:t>
+      </w:r>
+      <w:r>
+        <w:rPr>
+          <w:rFonts w:ascii="Consolas" w:hAnsi="Consolas"/>
+          <w:i/>
+          <w:iCs/>
+        </w:rPr>
+        <w:t>И</w:t>
+      </w:r>
+      <w:r>
+        <w:rPr>
+          <w:rFonts w:ascii="Consolas" w:hAnsi="Consolas"/>
+          <w:i/>
+          <w:iCs/>
+        </w:rPr>
+        <w:t>ли любая другая перезагрузка)</w:t>
+      </w:r>
+    </w:p>
+    <w:p>
+      <w:pPr>
+        <w:spacing w:after="0"/>
+        <w:ind w:left="708"/>
+        <w:rPr>
+          <w:rFonts w:ascii="Consolas" w:hAnsi="Consolas"/>
+        </w:rPr>
+      </w:pPr>
+    </w:p>
+    <w:p>
+      <w:pPr>
+        <w:rPr>
+          <w:sz w:val="28"/>
+          <w:szCs w:val="28"/>
+        </w:rPr>
+      </w:pPr>
+      <w:r>
+        <w:rPr>
+          <w:sz w:val="28"/>
+          <w:szCs w:val="28"/>
+        </w:rPr>
+        <w:t>Напишем простой скрипт для вызова добавленны</w:t>
+      </w:r>
+      <w:r>
+        <w:rPr>
+          <w:sz w:val="28"/>
+          <w:szCs w:val="28"/>
+        </w:rPr>
+        <w:t>х</w:t>
+      </w:r>
+      <w:r>
+        <w:rPr>
+          <w:sz w:val="28"/>
+          <w:szCs w:val="28"/>
+        </w:rPr>
+        <w:t xml:space="preserve"> </w:t>
       </w:r>
       <w:proofErr w:type="spellStart"/>
       <w:r>
@@ -6058,18 +6497,6 @@
         <w:autoSpaceDN w:val="0"/>
         <w:adjustRightInd w:val="0"/>
         <w:spacing w:after="0" w:line="240" w:lineRule="auto"/>
-        <w:rPr>
-          <w:rFonts w:cstheme="minorHAnsi"/>
-          <w:color w:val="000000"/>
-          <w:sz w:val="28"/>
-          <w:szCs w:val="28"/>
-          <w:shd w:val="clear" w:color="auto" w:fill="FFFFFF"/>
-        </w:rPr>
-      </w:pPr>
-    </w:p>
-    <w:p>
-      <w:pPr>
-        <w:jc w:val="center"/>
         <w:rPr>
           <w:sz w:val="36"/>
           <w:szCs w:val="36"/>
